--- a/train/IUT_TD_TP_2015.docx
+++ b/train/IUT_TD_TP_2015.docx
@@ -5,7 +5,14 @@
     <w:p>
       <w:pPr>
         <w:pStyle w:val="Normal"/>
-        <w:rPr/>
+        <w:rPr>
+          <w:sz w:val="21"/>
+          <w:sz w:val="21"/>
+          <w:szCs w:val="21"/>
+          <w:rFonts w:ascii="Calisto MT" w:hAnsi="Calisto MT" w:eastAsia="ＭＳ Ｐゴシック" w:cs="" w:asciiTheme="minorHAnsi" w:cstheme="minorBidi" w:eastAsiaTheme="minorEastAsia" w:hAnsiTheme="minorHAnsi"/>
+          <w:color w:val="00000A"/>
+          <w:lang w:val="fr-FR" w:eastAsia="fr-FR" w:bidi="ar-SA"/>
+        </w:rPr>
       </w:pPr>
       <w:r>
         <w:rPr/>
@@ -20,7 +27,7 @@
                 <wp:positionV relativeFrom="page">
                   <wp:posOffset>245110</wp:posOffset>
                 </wp:positionV>
-                <wp:extent cx="7315835" cy="1216025"/>
+                <wp:extent cx="7316470" cy="1216660"/>
                 <wp:effectExtent l="0" t="0" r="0" b="0"/>
                 <wp:wrapNone/>
                 <wp:docPr id="1" name="Groupe 149"/>
@@ -31,7 +38,7 @@
                       <wpg:grpSpPr>
                         <a:xfrm>
                           <a:off x="0" y="0"/>
-                          <a:ext cx="7315200" cy="1215360"/>
+                          <a:ext cx="7315920" cy="1216080"/>
                         </a:xfrm>
                       </wpg:grpSpPr>
                       <wps:wsp>
@@ -39,7 +46,7 @@
                         <wps:spPr>
                           <a:xfrm>
                             <a:off x="0" y="0"/>
-                            <a:ext cx="7315200" cy="1129680"/>
+                            <a:ext cx="7315920" cy="1130400"/>
                           </a:xfrm>
                           <a:custGeom>
                             <a:avLst/>
@@ -94,7 +101,7 @@
                         <wps:spPr>
                           <a:xfrm>
                             <a:off x="0" y="0"/>
-                            <a:ext cx="7315200" cy="1215360"/>
+                            <a:ext cx="7315920" cy="1216080"/>
                           </a:xfrm>
                           <a:prstGeom prst="rect">
                             <a:avLst/>
@@ -102,7 +109,7 @@
                           <a:blipFill>
                             <a:blip r:embed="rId2"/>
                             <a:stretch>
-                              <a:fillRect l="0" t="0" r="-7573" b="0"/>
+                              <a:fillRect l="0" t="0" r="-7568" b="0"/>
                             </a:stretch>
                           </a:blipFill>
                           <a:ln>
@@ -139,7 +146,7 @@
           </mc:Choice>
           <mc:Fallback>
             <w:pict>
-              <v:group id="shape_0" alt="Groupe 149" style="position:absolute;margin-left:9.65pt;margin-top:19.3pt;width:576pt;height:95.7pt" coordorigin="193,386" coordsize="11520,1914"/>
+              <v:group id="shape_0" alt="Groupe 149" style="position:absolute;margin-left:9.6pt;margin-top:19.3pt;width:576.05pt;height:95.75pt" coordorigin="192,386" coordsize="11521,1915"/>
             </w:pict>
           </mc:Fallback>
         </mc:AlternateContent>
@@ -184,20 +191,15 @@
                                 <w:color w:val="595959" w:themeColor="text1" w:themeTint="a6"/>
                               </w:rPr>
                             </w:pPr>
-                            <w:sdt>
-                              <w:sdtPr/>
-                              <w:sdtContent>
-                                <w:r>
-                                  <w:rPr>
-                                    <w:color w:val="595959" w:themeColor="text1" w:themeTint="a6"/>
-                                    <w:sz w:val="28"/>
-                                    <w:szCs w:val="28"/>
-                                    <w:lang w:val="en-US"/>
-                                  </w:rPr>
-                                  <w:t xml:space="preserve">     </w:t>
-                                </w:r>
-                              </w:sdtContent>
-                            </w:sdt>
+                            <w:r>
+                              <w:rPr>
+                                <w:color w:val="595959" w:themeColor="text1" w:themeTint="a6"/>
+                                <w:sz w:val="28"/>
+                                <w:szCs w:val="28"/>
+                                <w:lang w:val="en-US"/>
+                              </w:rPr>
+                              <w:t xml:space="preserve">     </w:t>
+                            </w:r>
                           </w:p>
                           <w:p>
                             <w:pPr>
@@ -262,23 +264,15 @@
                           <w:color w:val="595959" w:themeColor="text1" w:themeTint="a6"/>
                         </w:rPr>
                       </w:pPr>
-                      <w:sdt>
-                        <w:sdtPr>
-                          <w:text/>
-                          <w:dataBinding w:storeItemID="{6C3C8BC8-F283-45AE-878A-BAB7291924A1}" w:xpath="/ns1:coreProperties[1]/ns0:creator[1]" w:prefixMappings="xmlns:ns0='http://purl.org/dc/elements/1.1/' xmlns:ns1='http://schemas.openxmlformats.org/package/2006/metadata/core-properties' "/>
-                        </w:sdtPr>
-                        <w:sdtContent>
-                          <w:r>
-                            <w:rPr>
-                              <w:color w:val="595959" w:themeColor="text1" w:themeTint="a6"/>
-                              <w:sz w:val="28"/>
-                              <w:szCs w:val="28"/>
-                              <w:lang w:val="en-US"/>
-                            </w:rPr>
-                            <w:t xml:space="preserve">     </w:t>
-                          </w:r>
-                        </w:sdtContent>
-                      </w:sdt>
+                      <w:r>
+                        <w:rPr>
+                          <w:color w:val="595959" w:themeColor="text1" w:themeTint="a6"/>
+                          <w:sz w:val="28"/>
+                          <w:szCs w:val="28"/>
+                          <w:lang w:val="en-US"/>
+                        </w:rPr>
+                        <w:t xml:space="preserve">     </w:t>
+                      </w:r>
                     </w:p>
                     <w:p>
                       <w:pPr>
@@ -329,6 +323,23 @@
       </w:r>
       <w:r>
         <w:br w:type="page"/>
+      </w:r>
+      <w:r/>
+    </w:p>
+    <w:p>
+      <w:pPr>
+        <w:pStyle w:val="Normal"/>
+        <w:rPr>
+          <w:sz w:val="21"/>
+          <w:sz w:val="21"/>
+          <w:szCs w:val="21"/>
+          <w:rFonts w:ascii="Calisto MT" w:hAnsi="Calisto MT" w:eastAsia="ＭＳ Ｐゴシック" w:cs="" w:asciiTheme="minorHAnsi" w:cstheme="minorBidi" w:eastAsiaTheme="minorEastAsia" w:hAnsiTheme="minorHAnsi"/>
+          <w:color w:val="00000A"/>
+          <w:lang w:val="fr-FR" w:eastAsia="fr-FR" w:bidi="ar-SA"/>
+        </w:rPr>
+      </w:pPr>
+      <w:r>
+        <w:rPr/>
       </w:r>
       <w:r>
         <mc:AlternateContent>
@@ -412,7 +423,9 @@
                                 <w:sz w:val="36"/>
                                 <w:sz w:val="36"/>
                                 <w:szCs w:val="36"/>
+                                <w:rFonts w:ascii="Calisto MT" w:hAnsi="Calisto MT" w:eastAsia="ＭＳ Ｐゴシック" w:cs=""/>
                                 <w:color w:val="404040" w:themeColor="text1" w:themeTint="bf"/>
+                                <w:lang w:val="fr-FR" w:eastAsia="fr-FR" w:bidi="ar-SA"/>
                               </w:rPr>
                             </w:pPr>
                             <w:r>
@@ -428,23 +441,23 @@
                               <w:tblStyle w:val="TableauGrille1Clair-Accentuation1"/>
                               <w:tblW w:w="9488" w:type="dxa"/>
                               <w:jc w:val="left"/>
-                              <w:tblInd w:w="-1925" w:type="dxa"/>
+                              <w:tblInd w:w="-1930" w:type="dxa"/>
                               <w:tblBorders>
                                 <w:bottom w:val="single" w:sz="12" w:space="0" w:color="E88664"/>
                                 <w:insideH w:val="single" w:sz="12" w:space="0" w:color="E88664"/>
                               </w:tblBorders>
                               <w:tblCellMar>
                                 <w:top w:w="0" w:type="dxa"/>
-                                <w:left w:w="108" w:type="dxa"/>
+                                <w:left w:w="103" w:type="dxa"/>
                                 <w:bottom w:w="0" w:type="dxa"/>
                                 <w:right w:w="108" w:type="dxa"/>
                               </w:tblCellMar>
                             </w:tblPr>
                             <w:tblGrid>
                               <w:gridCol w:w="2279"/>
-                              <w:gridCol w:w="2437"/>
+                              <w:gridCol w:w="2436"/>
                               <w:gridCol w:w="2872"/>
-                              <w:gridCol w:w="1899"/>
+                              <w:gridCol w:w="1900"/>
                             </w:tblGrid>
                             <w:tr>
                               <w:trPr>
@@ -459,12 +472,13 @@
                                   </w:tcBorders>
                                   <w:shd w:fill="auto" w:val="clear"/>
                                   <w:tcMar>
-                                    <w:left w:w="108" w:type="dxa"/>
+                                    <w:left w:w="103" w:type="dxa"/>
                                   </w:tcMar>
                                 </w:tcPr>
                                 <w:p>
                                   <w:pPr>
                                     <w:pStyle w:val="Contenudecadre"/>
+                                    <w:spacing w:before="0" w:after="120"/>
                                     <w:jc w:val="center"/>
                                     <w:rPr>
                                       <w:smallCaps/>
@@ -484,19 +498,20 @@
                               </w:tc>
                               <w:tc>
                                 <w:tcPr>
-                                  <w:tcW w:w="2437" w:type="dxa"/>
+                                  <w:tcW w:w="2436" w:type="dxa"/>
                                   <w:tcBorders>
                                     <w:bottom w:val="single" w:sz="12" w:space="0" w:color="E88664"/>
                                     <w:insideH w:val="single" w:sz="12" w:space="0" w:color="E88664"/>
                                   </w:tcBorders>
                                   <w:shd w:fill="auto" w:val="clear"/>
                                   <w:tcMar>
-                                    <w:left w:w="108" w:type="dxa"/>
+                                    <w:left w:w="103" w:type="dxa"/>
                                   </w:tcMar>
                                 </w:tcPr>
                                 <w:p>
                                   <w:pPr>
                                     <w:pStyle w:val="Contenudecadre"/>
+                                    <w:spacing w:before="0" w:after="120"/>
                                     <w:jc w:val="center"/>
                                     <w:rPr>
                                       <w:smallCaps/>
@@ -523,12 +538,13 @@
                                   </w:tcBorders>
                                   <w:shd w:fill="auto" w:val="clear"/>
                                   <w:tcMar>
-                                    <w:left w:w="108" w:type="dxa"/>
+                                    <w:left w:w="103" w:type="dxa"/>
                                   </w:tcMar>
                                 </w:tcPr>
                                 <w:p>
                                   <w:pPr>
                                     <w:pStyle w:val="Contenudecadre"/>
+                                    <w:spacing w:before="0" w:after="120"/>
                                     <w:jc w:val="center"/>
                                     <w:rPr>
                                       <w:smallCaps/>
@@ -548,19 +564,20 @@
                               </w:tc>
                               <w:tc>
                                 <w:tcPr>
-                                  <w:tcW w:w="1899" w:type="dxa"/>
+                                  <w:tcW w:w="1900" w:type="dxa"/>
                                   <w:tcBorders>
                                     <w:bottom w:val="single" w:sz="12" w:space="0" w:color="E88664"/>
                                     <w:insideH w:val="single" w:sz="12" w:space="0" w:color="E88664"/>
                                   </w:tcBorders>
                                   <w:shd w:fill="auto" w:val="clear"/>
                                   <w:tcMar>
-                                    <w:left w:w="108" w:type="dxa"/>
+                                    <w:left w:w="103" w:type="dxa"/>
                                   </w:tcMar>
                                 </w:tcPr>
                                 <w:p>
                                   <w:pPr>
                                     <w:pStyle w:val="Contenudecadre"/>
+                                    <w:spacing w:before="0" w:after="120"/>
                                     <w:jc w:val="center"/>
                                     <w:rPr>
                                       <w:smallCaps/>
@@ -586,21 +603,31 @@
                               <w:tc>
                                 <w:tcPr>
                                   <w:tcW w:w="2279" w:type="dxa"/>
-                                  <w:tcBorders/>
+                                  <w:tcBorders>
+                                    <w:top w:val="single" w:sz="12" w:space="0" w:color="E88664"/>
+                                    <w:bottom w:val="single" w:sz="12" w:space="0" w:color="E88664"/>
+                                    <w:insideH w:val="single" w:sz="12" w:space="0" w:color="E88664"/>
+                                  </w:tcBorders>
                                   <w:shd w:fill="auto" w:val="clear"/>
                                   <w:tcMar>
-                                    <w:left w:w="108" w:type="dxa"/>
+                                    <w:left w:w="103" w:type="dxa"/>
                                   </w:tcMar>
                                 </w:tcPr>
                                 <w:p>
                                   <w:pPr>
                                     <w:pStyle w:val="Contenudecadre"/>
+                                    <w:spacing w:before="0" w:after="120"/>
                                     <w:rPr>
                                       <w:smallCaps/>
+                                      <w:sz w:val="21"/>
                                       <w:b/>
+                                      <w:sz w:val="21"/>
                                       <w:b/>
+                                      <w:szCs w:val="21"/>
                                       <w:bCs/>
+                                      <w:rFonts w:ascii="Calisto MT" w:hAnsi="Calisto MT" w:eastAsia="ＭＳ Ｐゴシック" w:cs=""/>
                                       <w:color w:val="404040" w:themeColor="text1" w:themeTint="bf"/>
+                                      <w:lang w:val="fr-FR" w:eastAsia="fr-FR" w:bidi="ar-SA"/>
                                     </w:rPr>
                                   </w:pPr>
                                   <w:r>
@@ -615,19 +642,29 @@
                               </w:tc>
                               <w:tc>
                                 <w:tcPr>
-                                  <w:tcW w:w="2437" w:type="dxa"/>
-                                  <w:tcBorders/>
+                                  <w:tcW w:w="2436" w:type="dxa"/>
+                                  <w:tcBorders>
+                                    <w:top w:val="single" w:sz="12" w:space="0" w:color="E88664"/>
+                                    <w:bottom w:val="single" w:sz="12" w:space="0" w:color="E88664"/>
+                                    <w:insideH w:val="single" w:sz="12" w:space="0" w:color="E88664"/>
+                                  </w:tcBorders>
                                   <w:shd w:fill="auto" w:val="clear"/>
                                   <w:tcMar>
-                                    <w:left w:w="108" w:type="dxa"/>
+                                    <w:left w:w="103" w:type="dxa"/>
                                   </w:tcMar>
                                 </w:tcPr>
                                 <w:p>
                                   <w:pPr>
                                     <w:pStyle w:val="Contenudecadre"/>
+                                    <w:spacing w:before="0" w:after="120"/>
                                     <w:rPr>
                                       <w:smallCaps/>
+                                      <w:sz w:val="21"/>
+                                      <w:sz w:val="21"/>
+                                      <w:szCs w:val="21"/>
+                                      <w:rFonts w:ascii="Calisto MT" w:hAnsi="Calisto MT" w:eastAsia="ＭＳ Ｐゴシック" w:cs=""/>
                                       <w:color w:val="404040" w:themeColor="text1" w:themeTint="bf"/>
+                                      <w:lang w:val="fr-FR" w:eastAsia="fr-FR" w:bidi="ar-SA"/>
                                     </w:rPr>
                                   </w:pPr>
                                   <w:r>
@@ -641,18 +678,28 @@
                               <w:tc>
                                 <w:tcPr>
                                   <w:tcW w:w="2872" w:type="dxa"/>
-                                  <w:tcBorders/>
+                                  <w:tcBorders>
+                                    <w:top w:val="single" w:sz="12" w:space="0" w:color="E88664"/>
+                                    <w:bottom w:val="single" w:sz="12" w:space="0" w:color="E88664"/>
+                                    <w:insideH w:val="single" w:sz="12" w:space="0" w:color="E88664"/>
+                                  </w:tcBorders>
                                   <w:shd w:fill="auto" w:val="clear"/>
                                   <w:tcMar>
-                                    <w:left w:w="108" w:type="dxa"/>
+                                    <w:left w:w="103" w:type="dxa"/>
                                   </w:tcMar>
                                 </w:tcPr>
                                 <w:p>
                                   <w:pPr>
                                     <w:pStyle w:val="Contenudecadre"/>
+                                    <w:spacing w:before="0" w:after="120"/>
                                     <w:rPr>
                                       <w:smallCaps/>
+                                      <w:sz w:val="21"/>
+                                      <w:sz w:val="21"/>
+                                      <w:szCs w:val="21"/>
+                                      <w:rFonts w:ascii="Calisto MT" w:hAnsi="Calisto MT" w:eastAsia="ＭＳ Ｐゴシック" w:cs=""/>
                                       <w:color w:val="404040" w:themeColor="text1" w:themeTint="bf"/>
+                                      <w:lang w:val="fr-FR" w:eastAsia="fr-FR" w:bidi="ar-SA"/>
                                     </w:rPr>
                                   </w:pPr>
                                   <w:r>
@@ -665,19 +712,29 @@
                               </w:tc>
                               <w:tc>
                                 <w:tcPr>
-                                  <w:tcW w:w="1899" w:type="dxa"/>
-                                  <w:tcBorders/>
+                                  <w:tcW w:w="1900" w:type="dxa"/>
+                                  <w:tcBorders>
+                                    <w:top w:val="single" w:sz="12" w:space="0" w:color="E88664"/>
+                                    <w:bottom w:val="single" w:sz="12" w:space="0" w:color="E88664"/>
+                                    <w:insideH w:val="single" w:sz="12" w:space="0" w:color="E88664"/>
+                                  </w:tcBorders>
                                   <w:shd w:fill="auto" w:val="clear"/>
                                   <w:tcMar>
-                                    <w:left w:w="108" w:type="dxa"/>
+                                    <w:left w:w="103" w:type="dxa"/>
                                   </w:tcMar>
                                 </w:tcPr>
                                 <w:p>
                                   <w:pPr>
                                     <w:pStyle w:val="Contenudecadre"/>
+                                    <w:spacing w:before="0" w:after="120"/>
                                     <w:rPr>
                                       <w:smallCaps/>
+                                      <w:sz w:val="21"/>
+                                      <w:sz w:val="21"/>
+                                      <w:szCs w:val="21"/>
+                                      <w:rFonts w:ascii="Calisto MT" w:hAnsi="Calisto MT" w:eastAsia="ＭＳ Ｐゴシック" w:cs=""/>
                                       <w:color w:val="404040" w:themeColor="text1" w:themeTint="bf"/>
+                                      <w:lang w:val="fr-FR" w:eastAsia="fr-FR" w:bidi="ar-SA"/>
                                     </w:rPr>
                                   </w:pPr>
                                   <w:r>
@@ -696,21 +753,31 @@
                               <w:tc>
                                 <w:tcPr>
                                   <w:tcW w:w="2279" w:type="dxa"/>
-                                  <w:tcBorders/>
+                                  <w:tcBorders>
+                                    <w:top w:val="single" w:sz="12" w:space="0" w:color="E88664"/>
+                                    <w:bottom w:val="single" w:sz="12" w:space="0" w:color="E88664"/>
+                                    <w:insideH w:val="single" w:sz="12" w:space="0" w:color="E88664"/>
+                                  </w:tcBorders>
                                   <w:shd w:fill="auto" w:val="clear"/>
                                   <w:tcMar>
-                                    <w:left w:w="108" w:type="dxa"/>
+                                    <w:left w:w="103" w:type="dxa"/>
                                   </w:tcMar>
                                 </w:tcPr>
                                 <w:p>
                                   <w:pPr>
                                     <w:pStyle w:val="Contenudecadre"/>
+                                    <w:spacing w:before="0" w:after="120"/>
                                     <w:rPr>
                                       <w:smallCaps/>
+                                      <w:sz w:val="21"/>
                                       <w:b/>
+                                      <w:sz w:val="21"/>
                                       <w:b/>
+                                      <w:szCs w:val="21"/>
                                       <w:bCs/>
+                                      <w:rFonts w:ascii="Calisto MT" w:hAnsi="Calisto MT" w:eastAsia="ＭＳ Ｐゴシック" w:cs=""/>
                                       <w:color w:val="404040" w:themeColor="text1" w:themeTint="bf"/>
+                                      <w:lang w:val="fr-FR" w:eastAsia="fr-FR" w:bidi="ar-SA"/>
                                     </w:rPr>
                                   </w:pPr>
                                   <w:r>
@@ -725,19 +792,29 @@
                               </w:tc>
                               <w:tc>
                                 <w:tcPr>
-                                  <w:tcW w:w="2437" w:type="dxa"/>
-                                  <w:tcBorders/>
+                                  <w:tcW w:w="2436" w:type="dxa"/>
+                                  <w:tcBorders>
+                                    <w:top w:val="single" w:sz="12" w:space="0" w:color="E88664"/>
+                                    <w:bottom w:val="single" w:sz="12" w:space="0" w:color="E88664"/>
+                                    <w:insideH w:val="single" w:sz="12" w:space="0" w:color="E88664"/>
+                                  </w:tcBorders>
                                   <w:shd w:fill="auto" w:val="clear"/>
                                   <w:tcMar>
-                                    <w:left w:w="108" w:type="dxa"/>
+                                    <w:left w:w="103" w:type="dxa"/>
                                   </w:tcMar>
                                 </w:tcPr>
                                 <w:p>
                                   <w:pPr>
                                     <w:pStyle w:val="Contenudecadre"/>
+                                    <w:spacing w:before="0" w:after="120"/>
                                     <w:rPr>
                                       <w:smallCaps/>
+                                      <w:sz w:val="21"/>
+                                      <w:sz w:val="21"/>
+                                      <w:szCs w:val="21"/>
+                                      <w:rFonts w:ascii="Calisto MT" w:hAnsi="Calisto MT" w:eastAsia="ＭＳ Ｐゴシック" w:cs=""/>
                                       <w:color w:val="404040" w:themeColor="text1" w:themeTint="bf"/>
+                                      <w:lang w:val="fr-FR" w:eastAsia="fr-FR" w:bidi="ar-SA"/>
                                     </w:rPr>
                                   </w:pPr>
                                   <w:r>
@@ -751,18 +828,28 @@
                               <w:tc>
                                 <w:tcPr>
                                   <w:tcW w:w="2872" w:type="dxa"/>
-                                  <w:tcBorders/>
+                                  <w:tcBorders>
+                                    <w:top w:val="single" w:sz="12" w:space="0" w:color="E88664"/>
+                                    <w:bottom w:val="single" w:sz="12" w:space="0" w:color="E88664"/>
+                                    <w:insideH w:val="single" w:sz="12" w:space="0" w:color="E88664"/>
+                                  </w:tcBorders>
                                   <w:shd w:fill="auto" w:val="clear"/>
                                   <w:tcMar>
-                                    <w:left w:w="108" w:type="dxa"/>
+                                    <w:left w:w="103" w:type="dxa"/>
                                   </w:tcMar>
                                 </w:tcPr>
                                 <w:p>
                                   <w:pPr>
                                     <w:pStyle w:val="Contenudecadre"/>
+                                    <w:spacing w:before="0" w:after="120"/>
                                     <w:rPr>
                                       <w:smallCaps/>
+                                      <w:sz w:val="21"/>
+                                      <w:sz w:val="21"/>
+                                      <w:szCs w:val="21"/>
+                                      <w:rFonts w:ascii="Calisto MT" w:hAnsi="Calisto MT" w:eastAsia="ＭＳ Ｐゴシック" w:cs=""/>
                                       <w:color w:val="404040" w:themeColor="text1" w:themeTint="bf"/>
+                                      <w:lang w:val="fr-FR" w:eastAsia="fr-FR" w:bidi="ar-SA"/>
                                     </w:rPr>
                                   </w:pPr>
                                   <w:r>
@@ -775,19 +862,29 @@
                               </w:tc>
                               <w:tc>
                                 <w:tcPr>
-                                  <w:tcW w:w="1899" w:type="dxa"/>
-                                  <w:tcBorders/>
+                                  <w:tcW w:w="1900" w:type="dxa"/>
+                                  <w:tcBorders>
+                                    <w:top w:val="single" w:sz="12" w:space="0" w:color="E88664"/>
+                                    <w:bottom w:val="single" w:sz="12" w:space="0" w:color="E88664"/>
+                                    <w:insideH w:val="single" w:sz="12" w:space="0" w:color="E88664"/>
+                                  </w:tcBorders>
                                   <w:shd w:fill="auto" w:val="clear"/>
                                   <w:tcMar>
-                                    <w:left w:w="108" w:type="dxa"/>
+                                    <w:left w:w="103" w:type="dxa"/>
                                   </w:tcMar>
                                 </w:tcPr>
                                 <w:p>
                                   <w:pPr>
                                     <w:pStyle w:val="Contenudecadre"/>
+                                    <w:spacing w:before="0" w:after="120"/>
                                     <w:rPr>
                                       <w:smallCaps/>
+                                      <w:sz w:val="21"/>
+                                      <w:sz w:val="21"/>
+                                      <w:szCs w:val="21"/>
+                                      <w:rFonts w:ascii="Calisto MT" w:hAnsi="Calisto MT" w:eastAsia="ＭＳ Ｐゴシック" w:cs=""/>
                                       <w:color w:val="404040" w:themeColor="text1" w:themeTint="bf"/>
+                                      <w:lang w:val="fr-FR" w:eastAsia="fr-FR" w:bidi="ar-SA"/>
                                     </w:rPr>
                                   </w:pPr>
                                   <w:r>
@@ -806,7 +903,12 @@
                               <w:jc w:val="both"/>
                               <w:rPr>
                                 <w:smallCaps/>
+                                <w:sz w:val="21"/>
+                                <w:sz w:val="21"/>
+                                <w:szCs w:val="21"/>
+                                <w:rFonts w:ascii="Calisto MT" w:hAnsi="Calisto MT" w:eastAsia="ＭＳ Ｐゴシック" w:cs=""/>
                                 <w:color w:val="404040" w:themeColor="text1" w:themeTint="bf"/>
+                                <w:lang w:val="fr-FR" w:eastAsia="fr-FR" w:bidi="ar-SA"/>
                               </w:rPr>
                             </w:pPr>
                             <w:r>
@@ -822,7 +924,12 @@
                               <w:jc w:val="both"/>
                               <w:rPr>
                                 <w:smallCaps/>
+                                <w:sz w:val="21"/>
+                                <w:sz w:val="21"/>
+                                <w:szCs w:val="21"/>
+                                <w:rFonts w:ascii="Calisto MT" w:hAnsi="Calisto MT" w:eastAsia="ＭＳ Ｐゴシック" w:cs=""/>
                                 <w:color w:val="404040" w:themeColor="text1" w:themeTint="bf"/>
+                                <w:lang w:val="fr-FR" w:eastAsia="fr-FR" w:bidi="ar-SA"/>
                               </w:rPr>
                             </w:pPr>
                             <w:r>
@@ -838,7 +945,12 @@
                               <w:jc w:val="both"/>
                               <w:rPr>
                                 <w:smallCaps/>
+                                <w:sz w:val="21"/>
+                                <w:sz w:val="21"/>
+                                <w:szCs w:val="21"/>
+                                <w:rFonts w:ascii="Calisto MT" w:hAnsi="Calisto MT" w:eastAsia="ＭＳ Ｐゴシック" w:cs=""/>
                                 <w:color w:val="404040" w:themeColor="text1" w:themeTint="bf"/>
+                                <w:lang w:val="fr-FR" w:eastAsia="fr-FR" w:bidi="ar-SA"/>
                               </w:rPr>
                             </w:pPr>
                             <w:r>
@@ -854,7 +966,12 @@
                               <w:jc w:val="both"/>
                               <w:rPr>
                                 <w:smallCaps/>
+                                <w:sz w:val="21"/>
+                                <w:sz w:val="21"/>
+                                <w:szCs w:val="21"/>
+                                <w:rFonts w:ascii="Calisto MT" w:hAnsi="Calisto MT" w:eastAsia="ＭＳ Ｐゴシック" w:cs=""/>
                                 <w:color w:val="404040" w:themeColor="text1" w:themeTint="bf"/>
+                                <w:lang w:val="fr-FR" w:eastAsia="fr-FR" w:bidi="ar-SA"/>
                               </w:rPr>
                             </w:pPr>
                             <w:r>
@@ -867,8 +984,16 @@
                           <w:p>
                             <w:pPr>
                               <w:pStyle w:val="Contenudecadre"/>
+                              <w:spacing w:before="0" w:after="120"/>
                               <w:jc w:val="both"/>
-                              <w:rPr/>
+                              <w:rPr>
+                                <w:sz w:val="21"/>
+                                <w:sz w:val="21"/>
+                                <w:szCs w:val="21"/>
+                                <w:rFonts w:ascii="Calisto MT" w:hAnsi="Calisto MT" w:eastAsia="ＭＳ Ｐゴシック" w:cs="" w:asciiTheme="minorHAnsi" w:cstheme="minorBidi" w:eastAsiaTheme="minorEastAsia" w:hAnsiTheme="minorHAnsi"/>
+                                <w:color w:val="00000A"/>
+                                <w:lang w:val="fr-FR" w:eastAsia="fr-FR" w:bidi="ar-SA"/>
+                              </w:rPr>
                             </w:pPr>
                             <w:r>
                               <w:rPr/>
@@ -946,7 +1071,9 @@
                           <w:sz w:val="36"/>
                           <w:sz w:val="36"/>
                           <w:szCs w:val="36"/>
+                          <w:rFonts w:ascii="Calisto MT" w:hAnsi="Calisto MT" w:eastAsia="ＭＳ Ｐゴシック" w:cs=""/>
                           <w:color w:val="404040" w:themeColor="text1" w:themeTint="bf"/>
+                          <w:lang w:val="fr-FR" w:eastAsia="fr-FR" w:bidi="ar-SA"/>
                         </w:rPr>
                       </w:pPr>
                       <w:r>
@@ -962,23 +1089,23 @@
                         <w:tblStyle w:val="TableauGrille1Clair-Accentuation1"/>
                         <w:tblW w:w="9488" w:type="dxa"/>
                         <w:jc w:val="left"/>
-                        <w:tblInd w:w="-1925" w:type="dxa"/>
+                        <w:tblInd w:w="-1930" w:type="dxa"/>
                         <w:tblBorders>
                           <w:bottom w:val="single" w:sz="12" w:space="0" w:color="E88664"/>
                           <w:insideH w:val="single" w:sz="12" w:space="0" w:color="E88664"/>
                         </w:tblBorders>
                         <w:tblCellMar>
                           <w:top w:w="0" w:type="dxa"/>
-                          <w:left w:w="108" w:type="dxa"/>
+                          <w:left w:w="103" w:type="dxa"/>
                           <w:bottom w:w="0" w:type="dxa"/>
                           <w:right w:w="108" w:type="dxa"/>
                         </w:tblCellMar>
                       </w:tblPr>
                       <w:tblGrid>
                         <w:gridCol w:w="2279"/>
-                        <w:gridCol w:w="2437"/>
+                        <w:gridCol w:w="2436"/>
                         <w:gridCol w:w="2872"/>
-                        <w:gridCol w:w="1899"/>
+                        <w:gridCol w:w="1900"/>
                       </w:tblGrid>
                       <w:tr>
                         <w:trPr>
@@ -993,12 +1120,13 @@
                             </w:tcBorders>
                             <w:shd w:fill="auto" w:val="clear"/>
                             <w:tcMar>
-                              <w:left w:w="108" w:type="dxa"/>
+                              <w:left w:w="103" w:type="dxa"/>
                             </w:tcMar>
                           </w:tcPr>
                           <w:p>
                             <w:pPr>
                               <w:pStyle w:val="Contenudecadre"/>
+                              <w:spacing w:before="0" w:after="120"/>
                               <w:jc w:val="center"/>
                               <w:rPr>
                                 <w:smallCaps/>
@@ -1018,19 +1146,20 @@
                         </w:tc>
                         <w:tc>
                           <w:tcPr>
-                            <w:tcW w:w="2437" w:type="dxa"/>
+                            <w:tcW w:w="2436" w:type="dxa"/>
                             <w:tcBorders>
                               <w:bottom w:val="single" w:sz="12" w:space="0" w:color="E88664"/>
                               <w:insideH w:val="single" w:sz="12" w:space="0" w:color="E88664"/>
                             </w:tcBorders>
                             <w:shd w:fill="auto" w:val="clear"/>
                             <w:tcMar>
-                              <w:left w:w="108" w:type="dxa"/>
+                              <w:left w:w="103" w:type="dxa"/>
                             </w:tcMar>
                           </w:tcPr>
                           <w:p>
                             <w:pPr>
                               <w:pStyle w:val="Contenudecadre"/>
+                              <w:spacing w:before="0" w:after="120"/>
                               <w:jc w:val="center"/>
                               <w:rPr>
                                 <w:smallCaps/>
@@ -1057,12 +1186,13 @@
                             </w:tcBorders>
                             <w:shd w:fill="auto" w:val="clear"/>
                             <w:tcMar>
-                              <w:left w:w="108" w:type="dxa"/>
+                              <w:left w:w="103" w:type="dxa"/>
                             </w:tcMar>
                           </w:tcPr>
                           <w:p>
                             <w:pPr>
                               <w:pStyle w:val="Contenudecadre"/>
+                              <w:spacing w:before="0" w:after="120"/>
                               <w:jc w:val="center"/>
                               <w:rPr>
                                 <w:smallCaps/>
@@ -1082,19 +1212,20 @@
                         </w:tc>
                         <w:tc>
                           <w:tcPr>
-                            <w:tcW w:w="1899" w:type="dxa"/>
+                            <w:tcW w:w="1900" w:type="dxa"/>
                             <w:tcBorders>
                               <w:bottom w:val="single" w:sz="12" w:space="0" w:color="E88664"/>
                               <w:insideH w:val="single" w:sz="12" w:space="0" w:color="E88664"/>
                             </w:tcBorders>
                             <w:shd w:fill="auto" w:val="clear"/>
                             <w:tcMar>
-                              <w:left w:w="108" w:type="dxa"/>
+                              <w:left w:w="103" w:type="dxa"/>
                             </w:tcMar>
                           </w:tcPr>
                           <w:p>
                             <w:pPr>
                               <w:pStyle w:val="Contenudecadre"/>
+                              <w:spacing w:before="0" w:after="120"/>
                               <w:jc w:val="center"/>
                               <w:rPr>
                                 <w:smallCaps/>
@@ -1120,21 +1251,31 @@
                         <w:tc>
                           <w:tcPr>
                             <w:tcW w:w="2279" w:type="dxa"/>
-                            <w:tcBorders/>
+                            <w:tcBorders>
+                              <w:top w:val="single" w:sz="12" w:space="0" w:color="E88664"/>
+                              <w:bottom w:val="single" w:sz="12" w:space="0" w:color="E88664"/>
+                              <w:insideH w:val="single" w:sz="12" w:space="0" w:color="E88664"/>
+                            </w:tcBorders>
                             <w:shd w:fill="auto" w:val="clear"/>
                             <w:tcMar>
-                              <w:left w:w="108" w:type="dxa"/>
+                              <w:left w:w="103" w:type="dxa"/>
                             </w:tcMar>
                           </w:tcPr>
                           <w:p>
                             <w:pPr>
                               <w:pStyle w:val="Contenudecadre"/>
+                              <w:spacing w:before="0" w:after="120"/>
                               <w:rPr>
                                 <w:smallCaps/>
+                                <w:sz w:val="21"/>
                                 <w:b/>
+                                <w:sz w:val="21"/>
                                 <w:b/>
+                                <w:szCs w:val="21"/>
                                 <w:bCs/>
+                                <w:rFonts w:ascii="Calisto MT" w:hAnsi="Calisto MT" w:eastAsia="ＭＳ Ｐゴシック" w:cs=""/>
                                 <w:color w:val="404040" w:themeColor="text1" w:themeTint="bf"/>
+                                <w:lang w:val="fr-FR" w:eastAsia="fr-FR" w:bidi="ar-SA"/>
                               </w:rPr>
                             </w:pPr>
                             <w:r>
@@ -1149,19 +1290,29 @@
                         </w:tc>
                         <w:tc>
                           <w:tcPr>
-                            <w:tcW w:w="2437" w:type="dxa"/>
-                            <w:tcBorders/>
+                            <w:tcW w:w="2436" w:type="dxa"/>
+                            <w:tcBorders>
+                              <w:top w:val="single" w:sz="12" w:space="0" w:color="E88664"/>
+                              <w:bottom w:val="single" w:sz="12" w:space="0" w:color="E88664"/>
+                              <w:insideH w:val="single" w:sz="12" w:space="0" w:color="E88664"/>
+                            </w:tcBorders>
                             <w:shd w:fill="auto" w:val="clear"/>
                             <w:tcMar>
-                              <w:left w:w="108" w:type="dxa"/>
+                              <w:left w:w="103" w:type="dxa"/>
                             </w:tcMar>
                           </w:tcPr>
                           <w:p>
                             <w:pPr>
                               <w:pStyle w:val="Contenudecadre"/>
+                              <w:spacing w:before="0" w:after="120"/>
                               <w:rPr>
                                 <w:smallCaps/>
+                                <w:sz w:val="21"/>
+                                <w:sz w:val="21"/>
+                                <w:szCs w:val="21"/>
+                                <w:rFonts w:ascii="Calisto MT" w:hAnsi="Calisto MT" w:eastAsia="ＭＳ Ｐゴシック" w:cs=""/>
                                 <w:color w:val="404040" w:themeColor="text1" w:themeTint="bf"/>
+                                <w:lang w:val="fr-FR" w:eastAsia="fr-FR" w:bidi="ar-SA"/>
                               </w:rPr>
                             </w:pPr>
                             <w:r>
@@ -1175,18 +1326,28 @@
                         <w:tc>
                           <w:tcPr>
                             <w:tcW w:w="2872" w:type="dxa"/>
-                            <w:tcBorders/>
+                            <w:tcBorders>
+                              <w:top w:val="single" w:sz="12" w:space="0" w:color="E88664"/>
+                              <w:bottom w:val="single" w:sz="12" w:space="0" w:color="E88664"/>
+                              <w:insideH w:val="single" w:sz="12" w:space="0" w:color="E88664"/>
+                            </w:tcBorders>
                             <w:shd w:fill="auto" w:val="clear"/>
                             <w:tcMar>
-                              <w:left w:w="108" w:type="dxa"/>
+                              <w:left w:w="103" w:type="dxa"/>
                             </w:tcMar>
                           </w:tcPr>
                           <w:p>
                             <w:pPr>
                               <w:pStyle w:val="Contenudecadre"/>
+                              <w:spacing w:before="0" w:after="120"/>
                               <w:rPr>
                                 <w:smallCaps/>
+                                <w:sz w:val="21"/>
+                                <w:sz w:val="21"/>
+                                <w:szCs w:val="21"/>
+                                <w:rFonts w:ascii="Calisto MT" w:hAnsi="Calisto MT" w:eastAsia="ＭＳ Ｐゴシック" w:cs=""/>
                                 <w:color w:val="404040" w:themeColor="text1" w:themeTint="bf"/>
+                                <w:lang w:val="fr-FR" w:eastAsia="fr-FR" w:bidi="ar-SA"/>
                               </w:rPr>
                             </w:pPr>
                             <w:r>
@@ -1199,19 +1360,29 @@
                         </w:tc>
                         <w:tc>
                           <w:tcPr>
-                            <w:tcW w:w="1899" w:type="dxa"/>
-                            <w:tcBorders/>
+                            <w:tcW w:w="1900" w:type="dxa"/>
+                            <w:tcBorders>
+                              <w:top w:val="single" w:sz="12" w:space="0" w:color="E88664"/>
+                              <w:bottom w:val="single" w:sz="12" w:space="0" w:color="E88664"/>
+                              <w:insideH w:val="single" w:sz="12" w:space="0" w:color="E88664"/>
+                            </w:tcBorders>
                             <w:shd w:fill="auto" w:val="clear"/>
                             <w:tcMar>
-                              <w:left w:w="108" w:type="dxa"/>
+                              <w:left w:w="103" w:type="dxa"/>
                             </w:tcMar>
                           </w:tcPr>
                           <w:p>
                             <w:pPr>
                               <w:pStyle w:val="Contenudecadre"/>
+                              <w:spacing w:before="0" w:after="120"/>
                               <w:rPr>
                                 <w:smallCaps/>
+                                <w:sz w:val="21"/>
+                                <w:sz w:val="21"/>
+                                <w:szCs w:val="21"/>
+                                <w:rFonts w:ascii="Calisto MT" w:hAnsi="Calisto MT" w:eastAsia="ＭＳ Ｐゴシック" w:cs=""/>
                                 <w:color w:val="404040" w:themeColor="text1" w:themeTint="bf"/>
+                                <w:lang w:val="fr-FR" w:eastAsia="fr-FR" w:bidi="ar-SA"/>
                               </w:rPr>
                             </w:pPr>
                             <w:r>
@@ -1230,21 +1401,31 @@
                         <w:tc>
                           <w:tcPr>
                             <w:tcW w:w="2279" w:type="dxa"/>
-                            <w:tcBorders/>
+                            <w:tcBorders>
+                              <w:top w:val="single" w:sz="12" w:space="0" w:color="E88664"/>
+                              <w:bottom w:val="single" w:sz="12" w:space="0" w:color="E88664"/>
+                              <w:insideH w:val="single" w:sz="12" w:space="0" w:color="E88664"/>
+                            </w:tcBorders>
                             <w:shd w:fill="auto" w:val="clear"/>
                             <w:tcMar>
-                              <w:left w:w="108" w:type="dxa"/>
+                              <w:left w:w="103" w:type="dxa"/>
                             </w:tcMar>
                           </w:tcPr>
                           <w:p>
                             <w:pPr>
                               <w:pStyle w:val="Contenudecadre"/>
+                              <w:spacing w:before="0" w:after="120"/>
                               <w:rPr>
                                 <w:smallCaps/>
+                                <w:sz w:val="21"/>
                                 <w:b/>
+                                <w:sz w:val="21"/>
                                 <w:b/>
+                                <w:szCs w:val="21"/>
                                 <w:bCs/>
+                                <w:rFonts w:ascii="Calisto MT" w:hAnsi="Calisto MT" w:eastAsia="ＭＳ Ｐゴシック" w:cs=""/>
                                 <w:color w:val="404040" w:themeColor="text1" w:themeTint="bf"/>
+                                <w:lang w:val="fr-FR" w:eastAsia="fr-FR" w:bidi="ar-SA"/>
                               </w:rPr>
                             </w:pPr>
                             <w:r>
@@ -1259,19 +1440,29 @@
                         </w:tc>
                         <w:tc>
                           <w:tcPr>
-                            <w:tcW w:w="2437" w:type="dxa"/>
-                            <w:tcBorders/>
+                            <w:tcW w:w="2436" w:type="dxa"/>
+                            <w:tcBorders>
+                              <w:top w:val="single" w:sz="12" w:space="0" w:color="E88664"/>
+                              <w:bottom w:val="single" w:sz="12" w:space="0" w:color="E88664"/>
+                              <w:insideH w:val="single" w:sz="12" w:space="0" w:color="E88664"/>
+                            </w:tcBorders>
                             <w:shd w:fill="auto" w:val="clear"/>
                             <w:tcMar>
-                              <w:left w:w="108" w:type="dxa"/>
+                              <w:left w:w="103" w:type="dxa"/>
                             </w:tcMar>
                           </w:tcPr>
                           <w:p>
                             <w:pPr>
                               <w:pStyle w:val="Contenudecadre"/>
+                              <w:spacing w:before="0" w:after="120"/>
                               <w:rPr>
                                 <w:smallCaps/>
+                                <w:sz w:val="21"/>
+                                <w:sz w:val="21"/>
+                                <w:szCs w:val="21"/>
+                                <w:rFonts w:ascii="Calisto MT" w:hAnsi="Calisto MT" w:eastAsia="ＭＳ Ｐゴシック" w:cs=""/>
                                 <w:color w:val="404040" w:themeColor="text1" w:themeTint="bf"/>
+                                <w:lang w:val="fr-FR" w:eastAsia="fr-FR" w:bidi="ar-SA"/>
                               </w:rPr>
                             </w:pPr>
                             <w:r>
@@ -1285,18 +1476,28 @@
                         <w:tc>
                           <w:tcPr>
                             <w:tcW w:w="2872" w:type="dxa"/>
-                            <w:tcBorders/>
+                            <w:tcBorders>
+                              <w:top w:val="single" w:sz="12" w:space="0" w:color="E88664"/>
+                              <w:bottom w:val="single" w:sz="12" w:space="0" w:color="E88664"/>
+                              <w:insideH w:val="single" w:sz="12" w:space="0" w:color="E88664"/>
+                            </w:tcBorders>
                             <w:shd w:fill="auto" w:val="clear"/>
                             <w:tcMar>
-                              <w:left w:w="108" w:type="dxa"/>
+                              <w:left w:w="103" w:type="dxa"/>
                             </w:tcMar>
                           </w:tcPr>
                           <w:p>
                             <w:pPr>
                               <w:pStyle w:val="Contenudecadre"/>
+                              <w:spacing w:before="0" w:after="120"/>
                               <w:rPr>
                                 <w:smallCaps/>
+                                <w:sz w:val="21"/>
+                                <w:sz w:val="21"/>
+                                <w:szCs w:val="21"/>
+                                <w:rFonts w:ascii="Calisto MT" w:hAnsi="Calisto MT" w:eastAsia="ＭＳ Ｐゴシック" w:cs=""/>
                                 <w:color w:val="404040" w:themeColor="text1" w:themeTint="bf"/>
+                                <w:lang w:val="fr-FR" w:eastAsia="fr-FR" w:bidi="ar-SA"/>
                               </w:rPr>
                             </w:pPr>
                             <w:r>
@@ -1309,19 +1510,29 @@
                         </w:tc>
                         <w:tc>
                           <w:tcPr>
-                            <w:tcW w:w="1899" w:type="dxa"/>
-                            <w:tcBorders/>
+                            <w:tcW w:w="1900" w:type="dxa"/>
+                            <w:tcBorders>
+                              <w:top w:val="single" w:sz="12" w:space="0" w:color="E88664"/>
+                              <w:bottom w:val="single" w:sz="12" w:space="0" w:color="E88664"/>
+                              <w:insideH w:val="single" w:sz="12" w:space="0" w:color="E88664"/>
+                            </w:tcBorders>
                             <w:shd w:fill="auto" w:val="clear"/>
                             <w:tcMar>
-                              <w:left w:w="108" w:type="dxa"/>
+                              <w:left w:w="103" w:type="dxa"/>
                             </w:tcMar>
                           </w:tcPr>
                           <w:p>
                             <w:pPr>
                               <w:pStyle w:val="Contenudecadre"/>
+                              <w:spacing w:before="0" w:after="120"/>
                               <w:rPr>
                                 <w:smallCaps/>
+                                <w:sz w:val="21"/>
+                                <w:sz w:val="21"/>
+                                <w:szCs w:val="21"/>
+                                <w:rFonts w:ascii="Calisto MT" w:hAnsi="Calisto MT" w:eastAsia="ＭＳ Ｐゴシック" w:cs=""/>
                                 <w:color w:val="404040" w:themeColor="text1" w:themeTint="bf"/>
+                                <w:lang w:val="fr-FR" w:eastAsia="fr-FR" w:bidi="ar-SA"/>
                               </w:rPr>
                             </w:pPr>
                             <w:r>
@@ -1340,7 +1551,12 @@
                         <w:jc w:val="both"/>
                         <w:rPr>
                           <w:smallCaps/>
+                          <w:sz w:val="21"/>
+                          <w:sz w:val="21"/>
+                          <w:szCs w:val="21"/>
+                          <w:rFonts w:ascii="Calisto MT" w:hAnsi="Calisto MT" w:eastAsia="ＭＳ Ｐゴシック" w:cs=""/>
                           <w:color w:val="404040" w:themeColor="text1" w:themeTint="bf"/>
+                          <w:lang w:val="fr-FR" w:eastAsia="fr-FR" w:bidi="ar-SA"/>
                         </w:rPr>
                       </w:pPr>
                       <w:r>
@@ -1356,7 +1572,12 @@
                         <w:jc w:val="both"/>
                         <w:rPr>
                           <w:smallCaps/>
+                          <w:sz w:val="21"/>
+                          <w:sz w:val="21"/>
+                          <w:szCs w:val="21"/>
+                          <w:rFonts w:ascii="Calisto MT" w:hAnsi="Calisto MT" w:eastAsia="ＭＳ Ｐゴシック" w:cs=""/>
                           <w:color w:val="404040" w:themeColor="text1" w:themeTint="bf"/>
+                          <w:lang w:val="fr-FR" w:eastAsia="fr-FR" w:bidi="ar-SA"/>
                         </w:rPr>
                       </w:pPr>
                       <w:r>
@@ -1372,7 +1593,12 @@
                         <w:jc w:val="both"/>
                         <w:rPr>
                           <w:smallCaps/>
+                          <w:sz w:val="21"/>
+                          <w:sz w:val="21"/>
+                          <w:szCs w:val="21"/>
+                          <w:rFonts w:ascii="Calisto MT" w:hAnsi="Calisto MT" w:eastAsia="ＭＳ Ｐゴシック" w:cs=""/>
                           <w:color w:val="404040" w:themeColor="text1" w:themeTint="bf"/>
+                          <w:lang w:val="fr-FR" w:eastAsia="fr-FR" w:bidi="ar-SA"/>
                         </w:rPr>
                       </w:pPr>
                       <w:r>
@@ -1388,7 +1614,12 @@
                         <w:jc w:val="both"/>
                         <w:rPr>
                           <w:smallCaps/>
+                          <w:sz w:val="21"/>
+                          <w:sz w:val="21"/>
+                          <w:szCs w:val="21"/>
+                          <w:rFonts w:ascii="Calisto MT" w:hAnsi="Calisto MT" w:eastAsia="ＭＳ Ｐゴシック" w:cs=""/>
                           <w:color w:val="404040" w:themeColor="text1" w:themeTint="bf"/>
+                          <w:lang w:val="fr-FR" w:eastAsia="fr-FR" w:bidi="ar-SA"/>
                         </w:rPr>
                       </w:pPr>
                       <w:r>
@@ -1401,8 +1632,16 @@
                     <w:p>
                       <w:pPr>
                         <w:pStyle w:val="Contenudecadre"/>
+                        <w:spacing w:before="0" w:after="120"/>
                         <w:jc w:val="both"/>
-                        <w:rPr/>
+                        <w:rPr>
+                          <w:sz w:val="21"/>
+                          <w:sz w:val="21"/>
+                          <w:szCs w:val="21"/>
+                          <w:rFonts w:ascii="Calisto MT" w:hAnsi="Calisto MT" w:eastAsia="ＭＳ Ｐゴシック" w:cs="" w:asciiTheme="minorHAnsi" w:cstheme="minorBidi" w:eastAsiaTheme="minorEastAsia" w:hAnsiTheme="minorHAnsi"/>
+                          <w:color w:val="00000A"/>
+                          <w:lang w:val="fr-FR" w:eastAsia="fr-FR" w:bidi="ar-SA"/>
+                        </w:rPr>
                       </w:pPr>
                       <w:r>
                         <w:rPr/>
@@ -1435,6 +1674,7 @@
               <w:szCs w:val="36"/>
               <w:rFonts w:ascii="Calisto MT" w:hAnsi="Calisto MT" w:eastAsia="ＭＳ Ｐゴシック" w:cs="" w:asciiTheme="majorHAnsi" w:cstheme="majorBidi" w:eastAsiaTheme="majorEastAsia" w:hAnsiTheme="majorHAnsi"/>
               <w:color w:val="8C3314" w:themeColor="accent1" w:themeShade="bf"/>
+              <w:lang w:val="fr-FR" w:eastAsia="fr-FR" w:bidi="ar-SA"/>
             </w:rPr>
           </w:pPr>
           <w:r>
@@ -1470,13 +1710,6 @@
         <w:r>
           <w:rPr>
             <w:webHidden/>
-            <w:rStyle w:val="Sautdindex"/>
-          </w:rPr>
-          <w:t>Evaluation</w:t>
-        </w:r>
-        <w:r>
-          <w:rPr>
-            <w:webHidden/>
           </w:rPr>
           <w:fldChar w:fldCharType="begin"/>
         </w:r>
@@ -1494,9 +1727,11 @@
         </w:r>
         <w:r>
           <w:rPr>
+            <w:webHidden/>
             <w:rStyle w:val="Sautdindex"/>
             <w:vanish w:val="false"/>
           </w:rPr>
+          <w:t>Evaluation</w:t>
           <w:tab/>
           <w:t>3</w:t>
         </w:r>
@@ -1525,13 +1760,6 @@
         <w:r>
           <w:rPr>
             <w:webHidden/>
-            <w:rStyle w:val="Sautdindex"/>
-          </w:rPr>
-          <w:t>Organisation des TD/TP</w:t>
-        </w:r>
-        <w:r>
-          <w:rPr>
-            <w:webHidden/>
           </w:rPr>
           <w:fldChar w:fldCharType="begin"/>
         </w:r>
@@ -1549,9 +1777,11 @@
         </w:r>
         <w:r>
           <w:rPr>
+            <w:webHidden/>
             <w:rStyle w:val="Sautdindex"/>
             <w:vanish w:val="false"/>
           </w:rPr>
+          <w:t>Organisation des TD/TP</w:t>
           <w:tab/>
           <w:t>4</w:t>
         </w:r>
@@ -1580,13 +1810,6 @@
         <w:r>
           <w:rPr>
             <w:webHidden/>
-            <w:rStyle w:val="Sautdindex"/>
-          </w:rPr>
-          <w:t>Avant de commencer …</w:t>
-        </w:r>
-        <w:r>
-          <w:rPr>
-            <w:webHidden/>
           </w:rPr>
           <w:fldChar w:fldCharType="begin"/>
         </w:r>
@@ -1604,9 +1827,11 @@
         </w:r>
         <w:r>
           <w:rPr>
+            <w:webHidden/>
             <w:rStyle w:val="Sautdindex"/>
             <w:vanish w:val="false"/>
           </w:rPr>
+          <w:t>Avant de commencer …</w:t>
           <w:tab/>
           <w:t>4</w:t>
         </w:r>
@@ -1635,13 +1860,6 @@
         <w:r>
           <w:rPr>
             <w:webHidden/>
-            <w:rStyle w:val="Sautdindex"/>
-          </w:rPr>
-          <w:t>A propos des TD/TP</w:t>
-        </w:r>
-        <w:r>
-          <w:rPr>
-            <w:webHidden/>
           </w:rPr>
           <w:fldChar w:fldCharType="begin"/>
         </w:r>
@@ -1659,9 +1877,11 @@
         </w:r>
         <w:r>
           <w:rPr>
+            <w:webHidden/>
             <w:rStyle w:val="Sautdindex"/>
             <w:vanish w:val="false"/>
           </w:rPr>
+          <w:t>A propos des TD/TP</w:t>
           <w:tab/>
           <w:t>4</w:t>
         </w:r>
@@ -1690,13 +1910,6 @@
         <w:r>
           <w:rPr>
             <w:webHidden/>
-            <w:rStyle w:val="Sautdindex"/>
-          </w:rPr>
-          <w:t>TD/TP 1 – Rappels</w:t>
-        </w:r>
-        <w:r>
-          <w:rPr>
-            <w:webHidden/>
           </w:rPr>
           <w:fldChar w:fldCharType="begin"/>
         </w:r>
@@ -1714,9 +1927,11 @@
         </w:r>
         <w:r>
           <w:rPr>
+            <w:webHidden/>
             <w:rStyle w:val="Sautdindex"/>
             <w:vanish w:val="false"/>
           </w:rPr>
+          <w:t>TD/TP 1 – Rappels</w:t>
           <w:tab/>
           <w:t>5</w:t>
         </w:r>
@@ -1745,13 +1960,6 @@
         <w:r>
           <w:rPr>
             <w:webHidden/>
-            <w:rStyle w:val="Sautdindex"/>
-          </w:rPr>
-          <w:t>Exercices</w:t>
-        </w:r>
-        <w:r>
-          <w:rPr>
-            <w:webHidden/>
           </w:rPr>
           <w:fldChar w:fldCharType="begin"/>
         </w:r>
@@ -1769,9 +1977,11 @@
         </w:r>
         <w:r>
           <w:rPr>
+            <w:webHidden/>
             <w:rStyle w:val="Sautdindex"/>
             <w:vanish w:val="false"/>
           </w:rPr>
+          <w:t>Exercices</w:t>
           <w:tab/>
           <w:t>5</w:t>
         </w:r>
@@ -1800,13 +2010,6 @@
         <w:r>
           <w:rPr>
             <w:webHidden/>
-            <w:rStyle w:val="Sautdindex"/>
-          </w:rPr>
-          <w:t>Exercice 1 : Classe Abstraite, Interface &amp; Héritage</w:t>
-        </w:r>
-        <w:r>
-          <w:rPr>
-            <w:webHidden/>
           </w:rPr>
           <w:fldChar w:fldCharType="begin"/>
         </w:r>
@@ -1824,9 +2027,11 @@
         </w:r>
         <w:r>
           <w:rPr>
+            <w:webHidden/>
             <w:rStyle w:val="Sautdindex"/>
             <w:vanish w:val="false"/>
           </w:rPr>
+          <w:t>Exercice 1 : Classe Abstraite, Interface &amp; Héritage</w:t>
           <w:tab/>
           <w:t>5</w:t>
         </w:r>
@@ -1855,13 +2060,6 @@
         <w:r>
           <w:rPr>
             <w:webHidden/>
-            <w:rStyle w:val="Sautdindex"/>
-          </w:rPr>
-          <w:t>Exercice 2 : Collections</w:t>
-        </w:r>
-        <w:r>
-          <w:rPr>
-            <w:webHidden/>
           </w:rPr>
           <w:fldChar w:fldCharType="begin"/>
         </w:r>
@@ -1879,9 +2077,11 @@
         </w:r>
         <w:r>
           <w:rPr>
+            <w:webHidden/>
             <w:rStyle w:val="Sautdindex"/>
             <w:vanish w:val="false"/>
           </w:rPr>
+          <w:t>Exercice 2 : Collections</w:t>
           <w:tab/>
           <w:t>5</w:t>
         </w:r>
@@ -1910,13 +2110,6 @@
         <w:r>
           <w:rPr>
             <w:webHidden/>
-            <w:rStyle w:val="Sautdindex"/>
-          </w:rPr>
-          <w:t>Exercice 3 : GUI – Visualisation de Widgets sous forme de table : implémentation partielle d’un agenda</w:t>
-        </w:r>
-        <w:r>
-          <w:rPr>
-            <w:webHidden/>
           </w:rPr>
           <w:fldChar w:fldCharType="begin"/>
         </w:r>
@@ -1934,9 +2127,11 @@
         </w:r>
         <w:r>
           <w:rPr>
+            <w:webHidden/>
             <w:rStyle w:val="Sautdindex"/>
             <w:vanish w:val="false"/>
           </w:rPr>
+          <w:t>Exercice 3 : GUI – Visualisation de Widgets sous forme de table : implémentation partielle d’un agenda</w:t>
           <w:tab/>
           <w:t>5</w:t>
         </w:r>
@@ -1965,13 +2160,6 @@
         <w:r>
           <w:rPr>
             <w:webHidden/>
-            <w:rStyle w:val="Sautdindex"/>
-          </w:rPr>
-          <w:t>Aide</w:t>
-        </w:r>
-        <w:r>
-          <w:rPr>
-            <w:webHidden/>
           </w:rPr>
           <w:fldChar w:fldCharType="begin"/>
         </w:r>
@@ -1989,9 +2177,11 @@
         </w:r>
         <w:r>
           <w:rPr>
+            <w:webHidden/>
             <w:rStyle w:val="Sautdindex"/>
             <w:vanish w:val="false"/>
           </w:rPr>
+          <w:t>Aide</w:t>
           <w:tab/>
           <w:t>6</w:t>
         </w:r>
@@ -2020,13 +2210,6 @@
         <w:r>
           <w:rPr>
             <w:webHidden/>
-            <w:rStyle w:val="Sautdindex"/>
-          </w:rPr>
-          <w:t>Rapport</w:t>
-        </w:r>
-        <w:r>
-          <w:rPr>
-            <w:webHidden/>
           </w:rPr>
           <w:fldChar w:fldCharType="begin"/>
         </w:r>
@@ -2044,9 +2227,11 @@
         </w:r>
         <w:r>
           <w:rPr>
+            <w:webHidden/>
             <w:rStyle w:val="Sautdindex"/>
             <w:vanish w:val="false"/>
           </w:rPr>
+          <w:t>Rapport</w:t>
           <w:tab/>
           <w:t>6</w:t>
         </w:r>
@@ -2075,13 +2260,6 @@
         <w:r>
           <w:rPr>
             <w:webHidden/>
-            <w:rStyle w:val="Sautdindex"/>
-          </w:rPr>
-          <w:t>Description des travaux</w:t>
-        </w:r>
-        <w:r>
-          <w:rPr>
-            <w:webHidden/>
           </w:rPr>
           <w:fldChar w:fldCharType="begin"/>
         </w:r>
@@ -2099,9 +2277,11 @@
         </w:r>
         <w:r>
           <w:rPr>
+            <w:webHidden/>
             <w:rStyle w:val="Sautdindex"/>
             <w:vanish w:val="false"/>
           </w:rPr>
+          <w:t>Description des travaux</w:t>
           <w:tab/>
           <w:t>6</w:t>
         </w:r>
@@ -2130,13 +2310,6 @@
         <w:r>
           <w:rPr>
             <w:webHidden/>
-            <w:rStyle w:val="Sautdindex"/>
-          </w:rPr>
-          <w:t>Difficultés rencontrées</w:t>
-        </w:r>
-        <w:r>
-          <w:rPr>
-            <w:webHidden/>
           </w:rPr>
           <w:fldChar w:fldCharType="begin"/>
         </w:r>
@@ -2154,9 +2327,11 @@
         </w:r>
         <w:r>
           <w:rPr>
+            <w:webHidden/>
             <w:rStyle w:val="Sautdindex"/>
             <w:vanish w:val="false"/>
           </w:rPr>
+          <w:t>Difficultés rencontrées</w:t>
           <w:tab/>
           <w:t>6</w:t>
         </w:r>
@@ -2185,13 +2360,6 @@
         <w:r>
           <w:rPr>
             <w:webHidden/>
-            <w:rStyle w:val="Sautdindex"/>
-          </w:rPr>
-          <w:t>TD/TP 2 – Gestion des erreurs, tests &amp; bonnes pratiques</w:t>
-        </w:r>
-        <w:r>
-          <w:rPr>
-            <w:webHidden/>
           </w:rPr>
           <w:fldChar w:fldCharType="begin"/>
         </w:r>
@@ -2209,9 +2377,11 @@
         </w:r>
         <w:r>
           <w:rPr>
+            <w:webHidden/>
             <w:rStyle w:val="Sautdindex"/>
             <w:vanish w:val="false"/>
           </w:rPr>
+          <w:t>TD/TP 2 – Gestion des erreurs, tests &amp; bonnes pratiques</w:t>
           <w:tab/>
           <w:t>7</w:t>
         </w:r>
@@ -2240,13 +2410,6 @@
         <w:r>
           <w:rPr>
             <w:webHidden/>
-            <w:rStyle w:val="Sautdindex"/>
-          </w:rPr>
-          <w:t>Exercices</w:t>
-        </w:r>
-        <w:r>
-          <w:rPr>
-            <w:webHidden/>
           </w:rPr>
           <w:fldChar w:fldCharType="begin"/>
         </w:r>
@@ -2264,9 +2427,11 @@
         </w:r>
         <w:r>
           <w:rPr>
+            <w:webHidden/>
             <w:rStyle w:val="Sautdindex"/>
             <w:vanish w:val="false"/>
           </w:rPr>
+          <w:t>Exercices</w:t>
           <w:tab/>
           <w:t>7</w:t>
         </w:r>
@@ -2296,6 +2461,7 @@
           <w:rPr>
             <w:webHidden/>
             <w:rStyle w:val="Sautdindex"/>
+            <w:vanish w:val="false"/>
           </w:rPr>
           <w:t xml:space="preserve">Exercice 1 : Tests unitaires et </w:t>
         </w:r>
@@ -2357,13 +2523,6 @@
         <w:r>
           <w:rPr>
             <w:webHidden/>
-            <w:rStyle w:val="Sautdindex"/>
-          </w:rPr>
-          <w:t>Exercice 2 : Internationalisation</w:t>
-        </w:r>
-        <w:r>
-          <w:rPr>
-            <w:webHidden/>
           </w:rPr>
           <w:fldChar w:fldCharType="begin"/>
         </w:r>
@@ -2381,9 +2540,11 @@
         </w:r>
         <w:r>
           <w:rPr>
+            <w:webHidden/>
             <w:rStyle w:val="Sautdindex"/>
             <w:vanish w:val="false"/>
           </w:rPr>
+          <w:t>Exercice 2 : Internationalisation</w:t>
           <w:tab/>
           <w:t>7</w:t>
         </w:r>
@@ -2412,13 +2573,6 @@
         <w:r>
           <w:rPr>
             <w:webHidden/>
-            <w:rStyle w:val="Sautdindex"/>
-          </w:rPr>
-          <w:t>Exercice 3 : Gestion des erreurs (Exceptions)</w:t>
-        </w:r>
-        <w:r>
-          <w:rPr>
-            <w:webHidden/>
           </w:rPr>
           <w:fldChar w:fldCharType="begin"/>
         </w:r>
@@ -2436,9 +2590,11 @@
         </w:r>
         <w:r>
           <w:rPr>
+            <w:webHidden/>
             <w:rStyle w:val="Sautdindex"/>
             <w:vanish w:val="false"/>
           </w:rPr>
+          <w:t>Exercice 3 : Gestion des erreurs (Exceptions)</w:t>
           <w:tab/>
           <w:t>7</w:t>
         </w:r>
@@ -2467,13 +2623,6 @@
         <w:r>
           <w:rPr>
             <w:webHidden/>
-            <w:rStyle w:val="Sautdindex"/>
-          </w:rPr>
-          <w:t>Exercice 4 : GUI – Changer la langue d’une application</w:t>
-        </w:r>
-        <w:r>
-          <w:rPr>
-            <w:webHidden/>
           </w:rPr>
           <w:fldChar w:fldCharType="begin"/>
         </w:r>
@@ -2491,9 +2640,11 @@
         </w:r>
         <w:r>
           <w:rPr>
+            <w:webHidden/>
             <w:rStyle w:val="Sautdindex"/>
             <w:vanish w:val="false"/>
           </w:rPr>
+          <w:t>Exercice 4 : GUI – Changer la langue d’une application</w:t>
           <w:tab/>
           <w:t>7</w:t>
         </w:r>
@@ -2522,13 +2673,6 @@
         <w:r>
           <w:rPr>
             <w:webHidden/>
-            <w:rStyle w:val="Sautdindex"/>
-          </w:rPr>
-          <w:t>Exercice 5 : Créer sa bibliothèque &amp; construire un livrable</w:t>
-        </w:r>
-        <w:r>
-          <w:rPr>
-            <w:webHidden/>
           </w:rPr>
           <w:fldChar w:fldCharType="begin"/>
         </w:r>
@@ -2546,9 +2690,11 @@
         </w:r>
         <w:r>
           <w:rPr>
+            <w:webHidden/>
             <w:rStyle w:val="Sautdindex"/>
             <w:vanish w:val="false"/>
           </w:rPr>
+          <w:t>Exercice 5 : Créer sa bibliothèque &amp; construire un livrable</w:t>
           <w:tab/>
           <w:t>7</w:t>
         </w:r>
@@ -2577,13 +2723,6 @@
         <w:r>
           <w:rPr>
             <w:webHidden/>
-            <w:rStyle w:val="Sautdindex"/>
-          </w:rPr>
-          <w:t>Rapport</w:t>
-        </w:r>
-        <w:r>
-          <w:rPr>
-            <w:webHidden/>
           </w:rPr>
           <w:fldChar w:fldCharType="begin"/>
         </w:r>
@@ -2601,9 +2740,11 @@
         </w:r>
         <w:r>
           <w:rPr>
+            <w:webHidden/>
             <w:rStyle w:val="Sautdindex"/>
             <w:vanish w:val="false"/>
           </w:rPr>
+          <w:t>Rapport</w:t>
           <w:tab/>
           <w:t>7</w:t>
         </w:r>
@@ -2632,13 +2773,6 @@
         <w:r>
           <w:rPr>
             <w:webHidden/>
-            <w:rStyle w:val="Sautdindex"/>
-          </w:rPr>
-          <w:t>Description des travaux</w:t>
-        </w:r>
-        <w:r>
-          <w:rPr>
-            <w:webHidden/>
           </w:rPr>
           <w:fldChar w:fldCharType="begin"/>
         </w:r>
@@ -2656,9 +2790,11 @@
         </w:r>
         <w:r>
           <w:rPr>
+            <w:webHidden/>
             <w:rStyle w:val="Sautdindex"/>
             <w:vanish w:val="false"/>
           </w:rPr>
+          <w:t>Description des travaux</w:t>
           <w:tab/>
           <w:t>7</w:t>
         </w:r>
@@ -2687,13 +2823,6 @@
         <w:r>
           <w:rPr>
             <w:webHidden/>
-            <w:rStyle w:val="Sautdindex"/>
-          </w:rPr>
-          <w:t>Difficultés rencontrées</w:t>
-        </w:r>
-        <w:r>
-          <w:rPr>
-            <w:webHidden/>
           </w:rPr>
           <w:fldChar w:fldCharType="begin"/>
         </w:r>
@@ -2711,9 +2840,11 @@
         </w:r>
         <w:r>
           <w:rPr>
+            <w:webHidden/>
             <w:rStyle w:val="Sautdindex"/>
             <w:vanish w:val="false"/>
           </w:rPr>
+          <w:t>Difficultés rencontrées</w:t>
           <w:tab/>
           <w:t>7</w:t>
         </w:r>
@@ -2743,6 +2874,7 @@
           <w:rPr>
             <w:webHidden/>
             <w:rStyle w:val="Sautdindex"/>
+            <w:vanish w:val="false"/>
           </w:rPr>
           <w:t xml:space="preserve">TD/TP 3 – Généricité, Collections &amp; </w:t>
         </w:r>
@@ -2804,13 +2936,6 @@
         <w:r>
           <w:rPr>
             <w:webHidden/>
-            <w:rStyle w:val="Sautdindex"/>
-          </w:rPr>
-          <w:t>Exercices</w:t>
-        </w:r>
-        <w:r>
-          <w:rPr>
-            <w:webHidden/>
           </w:rPr>
           <w:fldChar w:fldCharType="begin"/>
         </w:r>
@@ -2828,9 +2953,11 @@
         </w:r>
         <w:r>
           <w:rPr>
+            <w:webHidden/>
             <w:rStyle w:val="Sautdindex"/>
             <w:vanish w:val="false"/>
           </w:rPr>
+          <w:t>Exercices</w:t>
           <w:tab/>
           <w:t>8</w:t>
         </w:r>
@@ -2859,13 +2986,6 @@
         <w:r>
           <w:rPr>
             <w:webHidden/>
-            <w:rStyle w:val="Sautdindex"/>
-          </w:rPr>
-          <w:t>Exercice 0</w:t>
-        </w:r>
-        <w:r>
-          <w:rPr>
-            <w:webHidden/>
           </w:rPr>
           <w:fldChar w:fldCharType="begin"/>
         </w:r>
@@ -2883,9 +3003,11 @@
         </w:r>
         <w:r>
           <w:rPr>
+            <w:webHidden/>
             <w:rStyle w:val="Sautdindex"/>
             <w:vanish w:val="false"/>
           </w:rPr>
+          <w:t>Exercice 0</w:t>
           <w:tab/>
           <w:t>8</w:t>
         </w:r>
@@ -2914,13 +3036,6 @@
         <w:r>
           <w:rPr>
             <w:webHidden/>
-            <w:rStyle w:val="Sautdindex"/>
-          </w:rPr>
-          <w:t>Exercice 1 : Généricité – Création d’un lecteur d’arguments</w:t>
-        </w:r>
-        <w:r>
-          <w:rPr>
-            <w:webHidden/>
           </w:rPr>
           <w:fldChar w:fldCharType="begin"/>
         </w:r>
@@ -2938,9 +3053,11 @@
         </w:r>
         <w:r>
           <w:rPr>
+            <w:webHidden/>
             <w:rStyle w:val="Sautdindex"/>
             <w:vanish w:val="false"/>
           </w:rPr>
+          <w:t>Exercice 1 : Généricité – Création d’un lecteur d’arguments</w:t>
           <w:tab/>
           <w:t>8</w:t>
         </w:r>
@@ -2970,6 +3087,7 @@
           <w:rPr>
             <w:webHidden/>
             <w:rStyle w:val="Sautdindex"/>
+            <w:vanish w:val="false"/>
           </w:rPr>
           <w:t>Exercice 2 : Collections - créer une collection d’</w:t>
         </w:r>
@@ -3032,13 +3150,6 @@
         <w:r>
           <w:rPr>
             <w:webHidden/>
-            <w:rStyle w:val="Sautdindex"/>
-          </w:rPr>
-          <w:t>Exercice 3 : Design pattern</w:t>
-        </w:r>
-        <w:r>
-          <w:rPr>
-            <w:webHidden/>
           </w:rPr>
           <w:fldChar w:fldCharType="begin"/>
         </w:r>
@@ -3056,9 +3167,11 @@
         </w:r>
         <w:r>
           <w:rPr>
+            <w:webHidden/>
             <w:rStyle w:val="Sautdindex"/>
             <w:vanish w:val="false"/>
           </w:rPr>
+          <w:t>Exercice 3 : Design pattern</w:t>
           <w:tab/>
           <w:t>8</w:t>
         </w:r>
@@ -3087,13 +3200,6 @@
         <w:r>
           <w:rPr>
             <w:webHidden/>
-            <w:rStyle w:val="Sautdindex"/>
-          </w:rPr>
-          <w:t>Exercice 4 : GUI – Menu</w:t>
-        </w:r>
-        <w:r>
-          <w:rPr>
-            <w:webHidden/>
           </w:rPr>
           <w:fldChar w:fldCharType="begin"/>
         </w:r>
@@ -3111,9 +3217,11 @@
         </w:r>
         <w:r>
           <w:rPr>
+            <w:webHidden/>
             <w:rStyle w:val="Sautdindex"/>
             <w:vanish w:val="false"/>
           </w:rPr>
+          <w:t>Exercice 4 : GUI – Menu</w:t>
           <w:tab/>
           <w:t>8</w:t>
         </w:r>
@@ -3142,13 +3250,6 @@
         <w:r>
           <w:rPr>
             <w:webHidden/>
-            <w:rStyle w:val="Sautdindex"/>
-          </w:rPr>
-          <w:t>Aide</w:t>
-        </w:r>
-        <w:r>
-          <w:rPr>
-            <w:webHidden/>
           </w:rPr>
           <w:fldChar w:fldCharType="begin"/>
         </w:r>
@@ -3166,9 +3267,11 @@
         </w:r>
         <w:r>
           <w:rPr>
+            <w:webHidden/>
             <w:rStyle w:val="Sautdindex"/>
             <w:vanish w:val="false"/>
           </w:rPr>
+          <w:t>Aide</w:t>
           <w:tab/>
           <w:t>9</w:t>
         </w:r>
@@ -3197,13 +3300,6 @@
         <w:r>
           <w:rPr>
             <w:webHidden/>
-            <w:rStyle w:val="Sautdindex"/>
-          </w:rPr>
-          <w:t>Rapport</w:t>
-        </w:r>
-        <w:r>
-          <w:rPr>
-            <w:webHidden/>
           </w:rPr>
           <w:fldChar w:fldCharType="begin"/>
         </w:r>
@@ -3221,9 +3317,11 @@
         </w:r>
         <w:r>
           <w:rPr>
+            <w:webHidden/>
             <w:rStyle w:val="Sautdindex"/>
             <w:vanish w:val="false"/>
           </w:rPr>
+          <w:t>Rapport</w:t>
           <w:tab/>
           <w:t>9</w:t>
         </w:r>
@@ -3252,13 +3350,6 @@
         <w:r>
           <w:rPr>
             <w:webHidden/>
-            <w:rStyle w:val="Sautdindex"/>
-          </w:rPr>
-          <w:t>Description des travaux (+réponses aux questions)</w:t>
-        </w:r>
-        <w:r>
-          <w:rPr>
-            <w:webHidden/>
           </w:rPr>
           <w:fldChar w:fldCharType="begin"/>
         </w:r>
@@ -3276,9 +3367,11 @@
         </w:r>
         <w:r>
           <w:rPr>
+            <w:webHidden/>
             <w:rStyle w:val="Sautdindex"/>
             <w:vanish w:val="false"/>
           </w:rPr>
+          <w:t>Description des travaux (+réponses aux questions)</w:t>
           <w:tab/>
           <w:t>9</w:t>
         </w:r>
@@ -3307,13 +3400,6 @@
         <w:r>
           <w:rPr>
             <w:webHidden/>
-            <w:rStyle w:val="Sautdindex"/>
-          </w:rPr>
-          <w:t>Difficultés rencontrées</w:t>
-        </w:r>
-        <w:r>
-          <w:rPr>
-            <w:webHidden/>
           </w:rPr>
           <w:fldChar w:fldCharType="begin"/>
         </w:r>
@@ -3331,9 +3417,11 @@
         </w:r>
         <w:r>
           <w:rPr>
+            <w:webHidden/>
             <w:rStyle w:val="Sautdindex"/>
             <w:vanish w:val="false"/>
           </w:rPr>
+          <w:t>Difficultés rencontrées</w:t>
           <w:tab/>
           <w:t>9</w:t>
         </w:r>
@@ -3362,13 +3450,6 @@
         <w:r>
           <w:rPr>
             <w:webHidden/>
-            <w:rStyle w:val="Sautdindex"/>
-          </w:rPr>
-          <w:t>TD/TP 4 – Les entrées / sorties</w:t>
-        </w:r>
-        <w:r>
-          <w:rPr>
-            <w:webHidden/>
           </w:rPr>
           <w:fldChar w:fldCharType="begin"/>
         </w:r>
@@ -3386,9 +3467,11 @@
         </w:r>
         <w:r>
           <w:rPr>
+            <w:webHidden/>
             <w:rStyle w:val="Sautdindex"/>
             <w:vanish w:val="false"/>
           </w:rPr>
+          <w:t>TD/TP 4 – Les entrées / sorties</w:t>
           <w:tab/>
           <w:t>10</w:t>
         </w:r>
@@ -3417,13 +3500,6 @@
         <w:r>
           <w:rPr>
             <w:webHidden/>
-            <w:rStyle w:val="Sautdindex"/>
-          </w:rPr>
-          <w:t>Exercices</w:t>
-        </w:r>
-        <w:r>
-          <w:rPr>
-            <w:webHidden/>
           </w:rPr>
           <w:fldChar w:fldCharType="begin"/>
         </w:r>
@@ -3441,9 +3517,11 @@
         </w:r>
         <w:r>
           <w:rPr>
+            <w:webHidden/>
             <w:rStyle w:val="Sautdindex"/>
             <w:vanish w:val="false"/>
           </w:rPr>
+          <w:t>Exercices</w:t>
           <w:tab/>
           <w:t>10</w:t>
         </w:r>
@@ -3472,13 +3550,6 @@
         <w:r>
           <w:rPr>
             <w:webHidden/>
-            <w:rStyle w:val="Sautdindex"/>
-          </w:rPr>
-          <w:t>Exercice 1 : Lire &amp; écrire un fichier XML</w:t>
-        </w:r>
-        <w:r>
-          <w:rPr>
-            <w:webHidden/>
           </w:rPr>
           <w:fldChar w:fldCharType="begin"/>
         </w:r>
@@ -3496,9 +3567,11 @@
         </w:r>
         <w:r>
           <w:rPr>
+            <w:webHidden/>
             <w:rStyle w:val="Sautdindex"/>
             <w:vanish w:val="false"/>
           </w:rPr>
+          <w:t>Exercice 1 : Lire &amp; écrire un fichier XML</w:t>
           <w:tab/>
           <w:t>10</w:t>
         </w:r>
@@ -3527,13 +3600,6 @@
         <w:r>
           <w:rPr>
             <w:webHidden/>
-            <w:rStyle w:val="Sautdindex"/>
-          </w:rPr>
-          <w:t>Exercice 2: Créer et lire un fichier de configuration pour une application</w:t>
-        </w:r>
-        <w:r>
-          <w:rPr>
-            <w:webHidden/>
           </w:rPr>
           <w:fldChar w:fldCharType="begin"/>
         </w:r>
@@ -3551,9 +3617,11 @@
         </w:r>
         <w:r>
           <w:rPr>
+            <w:webHidden/>
             <w:rStyle w:val="Sautdindex"/>
             <w:vanish w:val="false"/>
           </w:rPr>
+          <w:t>Exercice 2: Créer et lire un fichier de configuration pour une application</w:t>
           <w:tab/>
           <w:t>10</w:t>
         </w:r>
@@ -3582,13 +3650,6 @@
         <w:r>
           <w:rPr>
             <w:webHidden/>
-            <w:rStyle w:val="Sautdindex"/>
-          </w:rPr>
-          <w:t>Exercice 3 : Sauvegarder et charger l’état d’une application</w:t>
-        </w:r>
-        <w:r>
-          <w:rPr>
-            <w:webHidden/>
           </w:rPr>
           <w:fldChar w:fldCharType="begin"/>
         </w:r>
@@ -3606,9 +3667,11 @@
         </w:r>
         <w:r>
           <w:rPr>
+            <w:webHidden/>
             <w:rStyle w:val="Sautdindex"/>
             <w:vanish w:val="false"/>
           </w:rPr>
+          <w:t>Exercice 3 : Sauvegarder et charger l’état d’une application</w:t>
           <w:tab/>
           <w:t>10</w:t>
         </w:r>
@@ -3637,13 +3700,6 @@
         <w:r>
           <w:rPr>
             <w:webHidden/>
-            <w:rStyle w:val="Sautdindex"/>
-          </w:rPr>
-          <w:t>Exercice 4 : GUI</w:t>
-        </w:r>
-        <w:r>
-          <w:rPr>
-            <w:webHidden/>
           </w:rPr>
           <w:fldChar w:fldCharType="begin"/>
         </w:r>
@@ -3661,9 +3717,11 @@
         </w:r>
         <w:r>
           <w:rPr>
+            <w:webHidden/>
             <w:rStyle w:val="Sautdindex"/>
             <w:vanish w:val="false"/>
           </w:rPr>
+          <w:t>Exercice 4 : GUI</w:t>
           <w:tab/>
           <w:t>10</w:t>
         </w:r>
@@ -3692,13 +3750,6 @@
         <w:r>
           <w:rPr>
             <w:webHidden/>
-            <w:rStyle w:val="Sautdindex"/>
-          </w:rPr>
-          <w:t>Exercice 5 - facultatif: Base de données</w:t>
-        </w:r>
-        <w:r>
-          <w:rPr>
-            <w:webHidden/>
           </w:rPr>
           <w:fldChar w:fldCharType="begin"/>
         </w:r>
@@ -3716,9 +3767,11 @@
         </w:r>
         <w:r>
           <w:rPr>
+            <w:webHidden/>
             <w:rStyle w:val="Sautdindex"/>
             <w:vanish w:val="false"/>
           </w:rPr>
+          <w:t>Exercice 5 - facultatif: Base de données</w:t>
           <w:tab/>
           <w:t>10</w:t>
         </w:r>
@@ -3747,13 +3800,6 @@
         <w:r>
           <w:rPr>
             <w:webHidden/>
-            <w:rStyle w:val="Sautdindex"/>
-          </w:rPr>
-          <w:t>Aide</w:t>
-        </w:r>
-        <w:r>
-          <w:rPr>
-            <w:webHidden/>
           </w:rPr>
           <w:fldChar w:fldCharType="begin"/>
         </w:r>
@@ -3771,9 +3817,11 @@
         </w:r>
         <w:r>
           <w:rPr>
+            <w:webHidden/>
             <w:rStyle w:val="Sautdindex"/>
             <w:vanish w:val="false"/>
           </w:rPr>
+          <w:t>Aide</w:t>
           <w:tab/>
           <w:t>10</w:t>
         </w:r>
@@ -3802,13 +3850,6 @@
         <w:r>
           <w:rPr>
             <w:webHidden/>
-            <w:rStyle w:val="Sautdindex"/>
-          </w:rPr>
-          <w:t>Rapport</w:t>
-        </w:r>
-        <w:r>
-          <w:rPr>
-            <w:webHidden/>
           </w:rPr>
           <w:fldChar w:fldCharType="begin"/>
         </w:r>
@@ -3826,9 +3867,11 @@
         </w:r>
         <w:r>
           <w:rPr>
+            <w:webHidden/>
             <w:rStyle w:val="Sautdindex"/>
             <w:vanish w:val="false"/>
           </w:rPr>
+          <w:t>Rapport</w:t>
           <w:tab/>
           <w:t>10</w:t>
         </w:r>
@@ -3857,13 +3900,6 @@
         <w:r>
           <w:rPr>
             <w:webHidden/>
-            <w:rStyle w:val="Sautdindex"/>
-          </w:rPr>
-          <w:t>Description des travaux</w:t>
-        </w:r>
-        <w:r>
-          <w:rPr>
-            <w:webHidden/>
           </w:rPr>
           <w:fldChar w:fldCharType="begin"/>
         </w:r>
@@ -3881,9 +3917,11 @@
         </w:r>
         <w:r>
           <w:rPr>
+            <w:webHidden/>
             <w:rStyle w:val="Sautdindex"/>
             <w:vanish w:val="false"/>
           </w:rPr>
+          <w:t>Description des travaux</w:t>
           <w:tab/>
           <w:t>10</w:t>
         </w:r>
@@ -3912,13 +3950,6 @@
         <w:r>
           <w:rPr>
             <w:webHidden/>
-            <w:rStyle w:val="Sautdindex"/>
-          </w:rPr>
-          <w:t>Difficultés rencontrées</w:t>
-        </w:r>
-        <w:r>
-          <w:rPr>
-            <w:webHidden/>
           </w:rPr>
           <w:fldChar w:fldCharType="begin"/>
         </w:r>
@@ -3936,9 +3967,11 @@
         </w:r>
         <w:r>
           <w:rPr>
+            <w:webHidden/>
             <w:rStyle w:val="Sautdindex"/>
             <w:vanish w:val="false"/>
           </w:rPr>
+          <w:t>Difficultés rencontrées</w:t>
           <w:tab/>
           <w:t>10</w:t>
         </w:r>
@@ -3968,6 +4001,7 @@
           <w:rPr>
             <w:webHidden/>
             <w:rStyle w:val="Sautdindex"/>
+            <w:vanish w:val="false"/>
           </w:rPr>
           <w:t xml:space="preserve">TD/TP 5 – </w:t>
         </w:r>
@@ -4035,13 +4069,6 @@
         <w:r>
           <w:rPr>
             <w:webHidden/>
-            <w:rStyle w:val="Sautdindex"/>
-          </w:rPr>
-          <w:t>Exercices</w:t>
-        </w:r>
-        <w:r>
-          <w:rPr>
-            <w:webHidden/>
           </w:rPr>
           <w:fldChar w:fldCharType="begin"/>
         </w:r>
@@ -4059,9 +4086,11 @@
         </w:r>
         <w:r>
           <w:rPr>
+            <w:webHidden/>
             <w:rStyle w:val="Sautdindex"/>
             <w:vanish w:val="false"/>
           </w:rPr>
+          <w:t>Exercices</w:t>
           <w:tab/>
           <w:t>11</w:t>
         </w:r>
@@ -4090,13 +4119,6 @@
         <w:r>
           <w:rPr>
             <w:webHidden/>
-            <w:rStyle w:val="Sautdindex"/>
-          </w:rPr>
-          <w:t>Exercice 1 : Sauvegarde en tâche de fond</w:t>
-        </w:r>
-        <w:r>
-          <w:rPr>
-            <w:webHidden/>
           </w:rPr>
           <w:fldChar w:fldCharType="begin"/>
         </w:r>
@@ -4114,9 +4136,11 @@
         </w:r>
         <w:r>
           <w:rPr>
+            <w:webHidden/>
             <w:rStyle w:val="Sautdindex"/>
             <w:vanish w:val="false"/>
           </w:rPr>
+          <w:t>Exercice 1 : Sauvegarde en tâche de fond</w:t>
           <w:tab/>
           <w:t>11</w:t>
         </w:r>
@@ -4146,6 +4170,7 @@
           <w:rPr>
             <w:webHidden/>
             <w:rStyle w:val="Sautdindex"/>
+            <w:vanish w:val="false"/>
           </w:rPr>
           <w:t xml:space="preserve">Exercice 2 : </w:t>
         </w:r>
@@ -4208,13 +4233,6 @@
         <w:r>
           <w:rPr>
             <w:webHidden/>
-            <w:rStyle w:val="Sautdindex"/>
-          </w:rPr>
-          <w:t>Exercice 2 : Lancer des calculs distribués</w:t>
-        </w:r>
-        <w:r>
-          <w:rPr>
-            <w:webHidden/>
           </w:rPr>
           <w:fldChar w:fldCharType="begin"/>
         </w:r>
@@ -4232,9 +4250,11 @@
         </w:r>
         <w:r>
           <w:rPr>
+            <w:webHidden/>
             <w:rStyle w:val="Sautdindex"/>
             <w:vanish w:val="false"/>
           </w:rPr>
+          <w:t>Exercice 2 : Lancer des calculs distribués</w:t>
           <w:tab/>
           <w:t>11</w:t>
         </w:r>
@@ -4263,13 +4283,6 @@
         <w:r>
           <w:rPr>
             <w:webHidden/>
-            <w:rStyle w:val="Sautdindex"/>
-          </w:rPr>
-          <w:t>Exercice 3 : GUI – configuration</w:t>
-        </w:r>
-        <w:r>
-          <w:rPr>
-            <w:webHidden/>
           </w:rPr>
           <w:fldChar w:fldCharType="begin"/>
         </w:r>
@@ -4287,9 +4300,11 @@
         </w:r>
         <w:r>
           <w:rPr>
+            <w:webHidden/>
             <w:rStyle w:val="Sautdindex"/>
             <w:vanish w:val="false"/>
           </w:rPr>
+          <w:t>Exercice 3 : GUI – configuration</w:t>
           <w:tab/>
           <w:t>11</w:t>
         </w:r>
@@ -4318,13 +4333,6 @@
         <w:r>
           <w:rPr>
             <w:webHidden/>
-            <w:rStyle w:val="Sautdindex"/>
-          </w:rPr>
-          <w:t>Rapport</w:t>
-        </w:r>
-        <w:r>
-          <w:rPr>
-            <w:webHidden/>
           </w:rPr>
           <w:fldChar w:fldCharType="begin"/>
         </w:r>
@@ -4342,9 +4350,11 @@
         </w:r>
         <w:r>
           <w:rPr>
+            <w:webHidden/>
             <w:rStyle w:val="Sautdindex"/>
             <w:vanish w:val="false"/>
           </w:rPr>
+          <w:t>Rapport</w:t>
           <w:tab/>
           <w:t>11</w:t>
         </w:r>
@@ -4373,13 +4383,6 @@
         <w:r>
           <w:rPr>
             <w:webHidden/>
-            <w:rStyle w:val="Sautdindex"/>
-          </w:rPr>
-          <w:t>Description des travaux</w:t>
-        </w:r>
-        <w:r>
-          <w:rPr>
-            <w:webHidden/>
           </w:rPr>
           <w:fldChar w:fldCharType="begin"/>
         </w:r>
@@ -4397,9 +4400,11 @@
         </w:r>
         <w:r>
           <w:rPr>
+            <w:webHidden/>
             <w:rStyle w:val="Sautdindex"/>
             <w:vanish w:val="false"/>
           </w:rPr>
+          <w:t>Description des travaux</w:t>
           <w:tab/>
           <w:t>11</w:t>
         </w:r>
@@ -4428,13 +4433,6 @@
         <w:r>
           <w:rPr>
             <w:webHidden/>
-            <w:rStyle w:val="Sautdindex"/>
-          </w:rPr>
-          <w:t>Difficultés rencontrées</w:t>
-        </w:r>
-        <w:r>
-          <w:rPr>
-            <w:webHidden/>
           </w:rPr>
           <w:fldChar w:fldCharType="begin"/>
         </w:r>
@@ -4452,9 +4450,11 @@
         </w:r>
         <w:r>
           <w:rPr>
+            <w:webHidden/>
             <w:rStyle w:val="Sautdindex"/>
             <w:vanish w:val="false"/>
           </w:rPr>
+          <w:t>Difficultés rencontrées</w:t>
           <w:tab/>
           <w:t>11</w:t>
         </w:r>
@@ -4483,13 +4483,6 @@
         <w:r>
           <w:rPr>
             <w:webHidden/>
-            <w:rStyle w:val="Sautdindex"/>
-          </w:rPr>
-          <w:t>TD/TP 6 – Les applications en réseau</w:t>
-        </w:r>
-        <w:r>
-          <w:rPr>
-            <w:webHidden/>
           </w:rPr>
           <w:fldChar w:fldCharType="begin"/>
         </w:r>
@@ -4507,9 +4500,11 @@
         </w:r>
         <w:r>
           <w:rPr>
+            <w:webHidden/>
             <w:rStyle w:val="Sautdindex"/>
             <w:vanish w:val="false"/>
           </w:rPr>
+          <w:t>TD/TP 6 – Les applications en réseau</w:t>
           <w:tab/>
           <w:t>12</w:t>
         </w:r>
@@ -4538,13 +4533,6 @@
         <w:r>
           <w:rPr>
             <w:webHidden/>
-            <w:rStyle w:val="Sautdindex"/>
-          </w:rPr>
-          <w:t>Exercices</w:t>
-        </w:r>
-        <w:r>
-          <w:rPr>
-            <w:webHidden/>
           </w:rPr>
           <w:fldChar w:fldCharType="begin"/>
         </w:r>
@@ -4562,9 +4550,11 @@
         </w:r>
         <w:r>
           <w:rPr>
+            <w:webHidden/>
             <w:rStyle w:val="Sautdindex"/>
             <w:vanish w:val="false"/>
           </w:rPr>
+          <w:t>Exercices</w:t>
           <w:tab/>
           <w:t>12</w:t>
         </w:r>
@@ -4594,6 +4584,7 @@
           <w:rPr>
             <w:webHidden/>
             <w:rStyle w:val="Sautdindex"/>
+            <w:vanish w:val="false"/>
           </w:rPr>
           <w:t xml:space="preserve">Exercice 1 : Créer une application de </w:t>
         </w:r>
@@ -4656,6 +4647,7 @@
           <w:rPr>
             <w:webHidden/>
             <w:rStyle w:val="Sautdindex"/>
+            <w:vanish w:val="false"/>
           </w:rPr>
           <w:t xml:space="preserve">Exercice 2 : Créer une </w:t>
         </w:r>
@@ -4730,13 +4722,6 @@
         <w:r>
           <w:rPr>
             <w:webHidden/>
-            <w:rStyle w:val="Sautdindex"/>
-          </w:rPr>
-          <w:t>Rapport</w:t>
-        </w:r>
-        <w:r>
-          <w:rPr>
-            <w:webHidden/>
           </w:rPr>
           <w:fldChar w:fldCharType="begin"/>
         </w:r>
@@ -4754,9 +4739,11 @@
         </w:r>
         <w:r>
           <w:rPr>
+            <w:webHidden/>
             <w:rStyle w:val="Sautdindex"/>
             <w:vanish w:val="false"/>
           </w:rPr>
+          <w:t>Rapport</w:t>
           <w:tab/>
           <w:t>12</w:t>
         </w:r>
@@ -4785,13 +4772,6 @@
         <w:r>
           <w:rPr>
             <w:webHidden/>
-            <w:rStyle w:val="Sautdindex"/>
-          </w:rPr>
-          <w:t>Description des travaux</w:t>
-        </w:r>
-        <w:r>
-          <w:rPr>
-            <w:webHidden/>
           </w:rPr>
           <w:fldChar w:fldCharType="begin"/>
         </w:r>
@@ -4809,9 +4789,11 @@
         </w:r>
         <w:r>
           <w:rPr>
+            <w:webHidden/>
             <w:rStyle w:val="Sautdindex"/>
             <w:vanish w:val="false"/>
           </w:rPr>
+          <w:t>Description des travaux</w:t>
           <w:tab/>
           <w:t>12</w:t>
         </w:r>
@@ -4840,13 +4822,6 @@
         <w:r>
           <w:rPr>
             <w:webHidden/>
-            <w:rStyle w:val="Sautdindex"/>
-          </w:rPr>
-          <w:t>Difficultés rencontrées</w:t>
-        </w:r>
-        <w:r>
-          <w:rPr>
-            <w:webHidden/>
           </w:rPr>
           <w:fldChar w:fldCharType="begin"/>
         </w:r>
@@ -4864,9 +4839,11 @@
         </w:r>
         <w:r>
           <w:rPr>
+            <w:webHidden/>
             <w:rStyle w:val="Sautdindex"/>
             <w:vanish w:val="false"/>
           </w:rPr>
+          <w:t>Difficultés rencontrées</w:t>
           <w:tab/>
           <w:t>12</w:t>
         </w:r>
@@ -4883,9 +4860,15 @@
       <w:pPr>
         <w:pStyle w:val="Normal"/>
         <w:rPr>
+          <w:sz w:val="21"/>
           <w:b/>
+          <w:sz w:val="21"/>
           <w:b/>
+          <w:szCs w:val="21"/>
           <w:bCs/>
+          <w:rFonts w:ascii="Calisto MT" w:hAnsi="Calisto MT" w:eastAsia="ＭＳ Ｐゴシック" w:cs="" w:asciiTheme="minorHAnsi" w:cstheme="minorBidi" w:eastAsiaTheme="minorEastAsia" w:hAnsiTheme="minorHAnsi"/>
+          <w:color w:val="00000A"/>
+          <w:lang w:val="fr-FR" w:eastAsia="fr-FR" w:bidi="ar-SA"/>
         </w:rPr>
       </w:pPr>
       <w:r>
@@ -4944,22 +4927,22 @@
         <w:tblStyle w:val="TableauGrille1Clair-Accentuation1"/>
         <w:tblW w:w="9489" w:type="dxa"/>
         <w:jc w:val="left"/>
-        <w:tblInd w:w="478" w:type="dxa"/>
+        <w:tblInd w:w="473" w:type="dxa"/>
         <w:tblBorders>
           <w:bottom w:val="single" w:sz="12" w:space="0" w:color="E88664"/>
           <w:insideH w:val="single" w:sz="12" w:space="0" w:color="E88664"/>
         </w:tblBorders>
         <w:tblCellMar>
           <w:top w:w="0" w:type="dxa"/>
-          <w:left w:w="108" w:type="dxa"/>
+          <w:left w:w="103" w:type="dxa"/>
           <w:bottom w:w="0" w:type="dxa"/>
           <w:right w:w="108" w:type="dxa"/>
         </w:tblCellMar>
       </w:tblPr>
       <w:tblGrid>
-        <w:gridCol w:w="1493"/>
+        <w:gridCol w:w="1492"/>
         <w:gridCol w:w="993"/>
-        <w:gridCol w:w="7003"/>
+        <w:gridCol w:w="7004"/>
       </w:tblGrid>
       <w:tr>
         <w:trPr>
@@ -4967,19 +4950,20 @@
         </w:trPr>
         <w:tc>
           <w:tcPr>
-            <w:tcW w:w="1493" w:type="dxa"/>
+            <w:tcW w:w="1492" w:type="dxa"/>
             <w:tcBorders>
               <w:bottom w:val="single" w:sz="12" w:space="0" w:color="E88664"/>
               <w:insideH w:val="single" w:sz="12" w:space="0" w:color="E88664"/>
             </w:tcBorders>
             <w:shd w:fill="auto" w:val="clear"/>
             <w:tcMar>
-              <w:left w:w="108" w:type="dxa"/>
+              <w:left w:w="103" w:type="dxa"/>
             </w:tcMar>
           </w:tcPr>
           <w:p>
             <w:pPr>
               <w:pStyle w:val="Normal"/>
+              <w:spacing w:before="0" w:after="120"/>
               <w:jc w:val="center"/>
               <w:rPr>
                 <w:smallCaps/>
@@ -5007,12 +4991,13 @@
             </w:tcBorders>
             <w:shd w:fill="auto" w:val="clear"/>
             <w:tcMar>
-              <w:left w:w="108" w:type="dxa"/>
+              <w:left w:w="103" w:type="dxa"/>
             </w:tcMar>
           </w:tcPr>
           <w:p>
             <w:pPr>
               <w:pStyle w:val="Normal"/>
+              <w:spacing w:before="0" w:after="120"/>
               <w:jc w:val="center"/>
               <w:rPr>
                 <w:smallCaps/>
@@ -5033,19 +5018,20 @@
         </w:tc>
         <w:tc>
           <w:tcPr>
-            <w:tcW w:w="7003" w:type="dxa"/>
+            <w:tcW w:w="7004" w:type="dxa"/>
             <w:tcBorders>
               <w:bottom w:val="single" w:sz="12" w:space="0" w:color="E88664"/>
               <w:insideH w:val="single" w:sz="12" w:space="0" w:color="E88664"/>
             </w:tcBorders>
             <w:shd w:fill="auto" w:val="clear"/>
             <w:tcMar>
-              <w:left w:w="108" w:type="dxa"/>
+              <w:left w:w="103" w:type="dxa"/>
             </w:tcMar>
           </w:tcPr>
           <w:p>
             <w:pPr>
               <w:pStyle w:val="Normal"/>
+              <w:spacing w:before="0" w:after="120"/>
               <w:jc w:val="center"/>
               <w:rPr>
                 <w:smallCaps/>
@@ -5071,16 +5057,25 @@
         </w:trPr>
         <w:tc>
           <w:tcPr>
-            <w:tcW w:w="1493" w:type="dxa"/>
-            <w:tcBorders/>
+            <w:tcW w:w="1492" w:type="dxa"/>
+            <w:tcBorders>
+              <w:top w:val="single" w:sz="12" w:space="0" w:color="E88664"/>
+              <w:bottom w:val="single" w:sz="12" w:space="0" w:color="E88664"/>
+              <w:insideH w:val="single" w:sz="12" w:space="0" w:color="E88664"/>
+            </w:tcBorders>
             <w:shd w:fill="auto" w:val="clear"/>
             <w:tcMar>
-              <w:left w:w="108" w:type="dxa"/>
+              <w:left w:w="103" w:type="dxa"/>
             </w:tcMar>
           </w:tcPr>
           <w:p>
             <w:pPr>
               <w:pStyle w:val="Normal"/>
+              <w:widowControl/>
+              <w:suppressAutoHyphens w:val="true"/>
+              <w:bidi w:val="0"/>
+              <w:spacing w:lineRule="auto" w:line="264" w:before="0" w:after="120"/>
+              <w:jc w:val="left"/>
               <w:rPr>
                 <w:smallCaps/>
                 <w:color w:val="404040" w:themeColor="text1" w:themeTint="bf"/>
@@ -5101,15 +5096,24 @@
         <w:tc>
           <w:tcPr>
             <w:tcW w:w="993" w:type="dxa"/>
-            <w:tcBorders/>
+            <w:tcBorders>
+              <w:top w:val="single" w:sz="12" w:space="0" w:color="E88664"/>
+              <w:bottom w:val="single" w:sz="12" w:space="0" w:color="E88664"/>
+              <w:insideH w:val="single" w:sz="12" w:space="0" w:color="E88664"/>
+            </w:tcBorders>
             <w:shd w:fill="auto" w:val="clear"/>
             <w:tcMar>
-              <w:left w:w="108" w:type="dxa"/>
+              <w:left w:w="103" w:type="dxa"/>
             </w:tcMar>
           </w:tcPr>
           <w:p>
             <w:pPr>
               <w:pStyle w:val="Normal"/>
+              <w:widowControl/>
+              <w:suppressAutoHyphens w:val="true"/>
+              <w:bidi w:val="0"/>
+              <w:spacing w:lineRule="auto" w:line="264" w:before="0" w:after="120"/>
+              <w:jc w:val="left"/>
               <w:rPr>
                 <w:smallCaps/>
                 <w:color w:val="404040" w:themeColor="text1" w:themeTint="bf"/>
@@ -5127,19 +5131,29 @@
         </w:tc>
         <w:tc>
           <w:tcPr>
-            <w:tcW w:w="7003" w:type="dxa"/>
-            <w:tcBorders/>
+            <w:tcW w:w="7004" w:type="dxa"/>
+            <w:tcBorders>
+              <w:top w:val="single" w:sz="12" w:space="0" w:color="E88664"/>
+              <w:bottom w:val="single" w:sz="12" w:space="0" w:color="E88664"/>
+              <w:insideH w:val="single" w:sz="12" w:space="0" w:color="E88664"/>
+            </w:tcBorders>
             <w:shd w:fill="auto" w:val="clear"/>
             <w:tcMar>
-              <w:left w:w="108" w:type="dxa"/>
+              <w:left w:w="103" w:type="dxa"/>
             </w:tcMar>
           </w:tcPr>
           <w:p>
             <w:pPr>
               <w:pStyle w:val="Normal"/>
+              <w:spacing w:before="0" w:after="120"/>
               <w:rPr>
                 <w:smallCaps/>
+                <w:sz w:val="21"/>
+                <w:sz w:val="21"/>
+                <w:szCs w:val="21"/>
+                <w:rFonts w:ascii="Calisto MT" w:hAnsi="Calisto MT" w:eastAsia="ＭＳ Ｐゴシック" w:cs=""/>
                 <w:color w:val="404040" w:themeColor="text1" w:themeTint="bf"/>
+                <w:lang w:val="fr-FR" w:eastAsia="fr-FR" w:bidi="ar-SA"/>
               </w:rPr>
             </w:pPr>
             <w:r>
@@ -5158,16 +5172,25 @@
         </w:trPr>
         <w:tc>
           <w:tcPr>
-            <w:tcW w:w="1493" w:type="dxa"/>
-            <w:tcBorders/>
+            <w:tcW w:w="1492" w:type="dxa"/>
+            <w:tcBorders>
+              <w:top w:val="single" w:sz="12" w:space="0" w:color="E88664"/>
+              <w:bottom w:val="single" w:sz="12" w:space="0" w:color="E88664"/>
+              <w:insideH w:val="single" w:sz="12" w:space="0" w:color="E88664"/>
+            </w:tcBorders>
             <w:shd w:fill="auto" w:val="clear"/>
             <w:tcMar>
-              <w:left w:w="108" w:type="dxa"/>
+              <w:left w:w="103" w:type="dxa"/>
             </w:tcMar>
           </w:tcPr>
           <w:p>
             <w:pPr>
               <w:pStyle w:val="Normal"/>
+              <w:widowControl/>
+              <w:suppressAutoHyphens w:val="true"/>
+              <w:bidi w:val="0"/>
+              <w:spacing w:lineRule="auto" w:line="264" w:before="0" w:after="120"/>
+              <w:jc w:val="left"/>
               <w:rPr>
                 <w:smallCaps/>
                 <w:color w:val="404040" w:themeColor="text1" w:themeTint="bf"/>
@@ -5188,15 +5211,24 @@
         <w:tc>
           <w:tcPr>
             <w:tcW w:w="993" w:type="dxa"/>
-            <w:tcBorders/>
+            <w:tcBorders>
+              <w:top w:val="single" w:sz="12" w:space="0" w:color="E88664"/>
+              <w:bottom w:val="single" w:sz="12" w:space="0" w:color="E88664"/>
+              <w:insideH w:val="single" w:sz="12" w:space="0" w:color="E88664"/>
+            </w:tcBorders>
             <w:shd w:fill="auto" w:val="clear"/>
             <w:tcMar>
-              <w:left w:w="108" w:type="dxa"/>
+              <w:left w:w="103" w:type="dxa"/>
             </w:tcMar>
           </w:tcPr>
           <w:p>
             <w:pPr>
               <w:pStyle w:val="Normal"/>
+              <w:widowControl/>
+              <w:suppressAutoHyphens w:val="true"/>
+              <w:bidi w:val="0"/>
+              <w:spacing w:lineRule="auto" w:line="264" w:before="0" w:after="120"/>
+              <w:jc w:val="left"/>
               <w:rPr>
                 <w:smallCaps/>
                 <w:color w:val="404040" w:themeColor="text1" w:themeTint="bf"/>
@@ -5214,19 +5246,29 @@
         </w:tc>
         <w:tc>
           <w:tcPr>
-            <w:tcW w:w="7003" w:type="dxa"/>
-            <w:tcBorders/>
+            <w:tcW w:w="7004" w:type="dxa"/>
+            <w:tcBorders>
+              <w:top w:val="single" w:sz="12" w:space="0" w:color="E88664"/>
+              <w:bottom w:val="single" w:sz="12" w:space="0" w:color="E88664"/>
+              <w:insideH w:val="single" w:sz="12" w:space="0" w:color="E88664"/>
+            </w:tcBorders>
             <w:shd w:fill="auto" w:val="clear"/>
             <w:tcMar>
-              <w:left w:w="108" w:type="dxa"/>
+              <w:left w:w="103" w:type="dxa"/>
             </w:tcMar>
           </w:tcPr>
           <w:p>
             <w:pPr>
               <w:pStyle w:val="Normal"/>
+              <w:spacing w:before="0" w:after="120"/>
               <w:rPr>
                 <w:smallCaps/>
+                <w:sz w:val="21"/>
+                <w:sz w:val="21"/>
+                <w:szCs w:val="21"/>
+                <w:rFonts w:ascii="Calisto MT" w:hAnsi="Calisto MT" w:eastAsia="ＭＳ Ｐゴシック" w:cs=""/>
                 <w:color w:val="404040" w:themeColor="text1" w:themeTint="bf"/>
+                <w:lang w:val="fr-FR" w:eastAsia="fr-FR" w:bidi="ar-SA"/>
               </w:rPr>
             </w:pPr>
             <w:r>
@@ -5245,16 +5287,25 @@
         </w:trPr>
         <w:tc>
           <w:tcPr>
-            <w:tcW w:w="1493" w:type="dxa"/>
-            <w:tcBorders/>
+            <w:tcW w:w="1492" w:type="dxa"/>
+            <w:tcBorders>
+              <w:top w:val="single" w:sz="12" w:space="0" w:color="E88664"/>
+              <w:bottom w:val="single" w:sz="12" w:space="0" w:color="E88664"/>
+              <w:insideH w:val="single" w:sz="12" w:space="0" w:color="E88664"/>
+            </w:tcBorders>
             <w:shd w:fill="auto" w:val="clear"/>
             <w:tcMar>
-              <w:left w:w="108" w:type="dxa"/>
+              <w:left w:w="103" w:type="dxa"/>
             </w:tcMar>
           </w:tcPr>
           <w:p>
             <w:pPr>
               <w:pStyle w:val="Normal"/>
+              <w:widowControl/>
+              <w:suppressAutoHyphens w:val="true"/>
+              <w:bidi w:val="0"/>
+              <w:spacing w:lineRule="auto" w:line="264" w:before="0" w:after="120"/>
+              <w:jc w:val="left"/>
               <w:rPr>
                 <w:smallCaps/>
                 <w:color w:val="404040" w:themeColor="text1" w:themeTint="bf"/>
@@ -5275,15 +5326,24 @@
         <w:tc>
           <w:tcPr>
             <w:tcW w:w="993" w:type="dxa"/>
-            <w:tcBorders/>
+            <w:tcBorders>
+              <w:top w:val="single" w:sz="12" w:space="0" w:color="E88664"/>
+              <w:bottom w:val="single" w:sz="12" w:space="0" w:color="E88664"/>
+              <w:insideH w:val="single" w:sz="12" w:space="0" w:color="E88664"/>
+            </w:tcBorders>
             <w:shd w:fill="auto" w:val="clear"/>
             <w:tcMar>
-              <w:left w:w="108" w:type="dxa"/>
+              <w:left w:w="103" w:type="dxa"/>
             </w:tcMar>
           </w:tcPr>
           <w:p>
             <w:pPr>
               <w:pStyle w:val="Normal"/>
+              <w:widowControl/>
+              <w:suppressAutoHyphens w:val="true"/>
+              <w:bidi w:val="0"/>
+              <w:spacing w:lineRule="auto" w:line="264" w:before="0" w:after="120"/>
+              <w:jc w:val="left"/>
               <w:rPr>
                 <w:smallCaps/>
                 <w:color w:val="404040" w:themeColor="text1" w:themeTint="bf"/>
@@ -5301,19 +5361,29 @@
         </w:tc>
         <w:tc>
           <w:tcPr>
-            <w:tcW w:w="7003" w:type="dxa"/>
-            <w:tcBorders/>
+            <w:tcW w:w="7004" w:type="dxa"/>
+            <w:tcBorders>
+              <w:top w:val="single" w:sz="12" w:space="0" w:color="E88664"/>
+              <w:bottom w:val="single" w:sz="12" w:space="0" w:color="E88664"/>
+              <w:insideH w:val="single" w:sz="12" w:space="0" w:color="E88664"/>
+            </w:tcBorders>
             <w:shd w:fill="auto" w:val="clear"/>
             <w:tcMar>
-              <w:left w:w="108" w:type="dxa"/>
+              <w:left w:w="103" w:type="dxa"/>
             </w:tcMar>
           </w:tcPr>
           <w:p>
             <w:pPr>
               <w:pStyle w:val="Normal"/>
+              <w:spacing w:before="0" w:after="120"/>
               <w:rPr>
                 <w:smallCaps/>
+                <w:sz w:val="21"/>
+                <w:sz w:val="21"/>
+                <w:szCs w:val="21"/>
+                <w:rFonts w:ascii="Calisto MT" w:hAnsi="Calisto MT" w:eastAsia="ＭＳ Ｐゴシック" w:cs=""/>
                 <w:color w:val="404040" w:themeColor="text1" w:themeTint="bf"/>
+                <w:lang w:val="fr-FR" w:eastAsia="fr-FR" w:bidi="ar-SA"/>
               </w:rPr>
             </w:pPr>
             <w:r>
@@ -5332,16 +5402,25 @@
         </w:trPr>
         <w:tc>
           <w:tcPr>
-            <w:tcW w:w="1493" w:type="dxa"/>
-            <w:tcBorders/>
+            <w:tcW w:w="1492" w:type="dxa"/>
+            <w:tcBorders>
+              <w:top w:val="single" w:sz="12" w:space="0" w:color="E88664"/>
+              <w:bottom w:val="single" w:sz="12" w:space="0" w:color="E88664"/>
+              <w:insideH w:val="single" w:sz="12" w:space="0" w:color="E88664"/>
+            </w:tcBorders>
             <w:shd w:fill="auto" w:val="clear"/>
             <w:tcMar>
-              <w:left w:w="108" w:type="dxa"/>
+              <w:left w:w="103" w:type="dxa"/>
             </w:tcMar>
           </w:tcPr>
           <w:p>
             <w:pPr>
               <w:pStyle w:val="Normal"/>
+              <w:widowControl/>
+              <w:suppressAutoHyphens w:val="true"/>
+              <w:bidi w:val="0"/>
+              <w:spacing w:lineRule="auto" w:line="264" w:before="0" w:after="120"/>
+              <w:jc w:val="left"/>
               <w:rPr>
                 <w:smallCaps/>
                 <w:color w:val="404040" w:themeColor="text1" w:themeTint="bf"/>
@@ -5362,15 +5441,24 @@
         <w:tc>
           <w:tcPr>
             <w:tcW w:w="993" w:type="dxa"/>
-            <w:tcBorders/>
+            <w:tcBorders>
+              <w:top w:val="single" w:sz="12" w:space="0" w:color="E88664"/>
+              <w:bottom w:val="single" w:sz="12" w:space="0" w:color="E88664"/>
+              <w:insideH w:val="single" w:sz="12" w:space="0" w:color="E88664"/>
+            </w:tcBorders>
             <w:shd w:fill="auto" w:val="clear"/>
             <w:tcMar>
-              <w:left w:w="108" w:type="dxa"/>
+              <w:left w:w="103" w:type="dxa"/>
             </w:tcMar>
           </w:tcPr>
           <w:p>
             <w:pPr>
               <w:pStyle w:val="Normal"/>
+              <w:widowControl/>
+              <w:suppressAutoHyphens w:val="true"/>
+              <w:bidi w:val="0"/>
+              <w:spacing w:lineRule="auto" w:line="264" w:before="0" w:after="120"/>
+              <w:jc w:val="left"/>
               <w:rPr>
                 <w:smallCaps/>
                 <w:color w:val="404040" w:themeColor="text1" w:themeTint="bf"/>
@@ -5388,19 +5476,29 @@
         </w:tc>
         <w:tc>
           <w:tcPr>
-            <w:tcW w:w="7003" w:type="dxa"/>
-            <w:tcBorders/>
+            <w:tcW w:w="7004" w:type="dxa"/>
+            <w:tcBorders>
+              <w:top w:val="single" w:sz="12" w:space="0" w:color="E88664"/>
+              <w:bottom w:val="single" w:sz="12" w:space="0" w:color="E88664"/>
+              <w:insideH w:val="single" w:sz="12" w:space="0" w:color="E88664"/>
+            </w:tcBorders>
             <w:shd w:fill="auto" w:val="clear"/>
             <w:tcMar>
-              <w:left w:w="108" w:type="dxa"/>
+              <w:left w:w="103" w:type="dxa"/>
             </w:tcMar>
           </w:tcPr>
           <w:p>
             <w:pPr>
               <w:pStyle w:val="Normal"/>
+              <w:spacing w:before="0" w:after="120"/>
               <w:rPr>
                 <w:smallCaps/>
+                <w:sz w:val="21"/>
+                <w:sz w:val="21"/>
+                <w:szCs w:val="21"/>
+                <w:rFonts w:ascii="Calisto MT" w:hAnsi="Calisto MT" w:eastAsia="ＭＳ Ｐゴシック" w:cs=""/>
                 <w:color w:val="404040" w:themeColor="text1" w:themeTint="bf"/>
+                <w:lang w:val="fr-FR" w:eastAsia="fr-FR" w:bidi="ar-SA"/>
               </w:rPr>
             </w:pPr>
             <w:r>
@@ -5419,16 +5517,25 @@
         </w:trPr>
         <w:tc>
           <w:tcPr>
-            <w:tcW w:w="1493" w:type="dxa"/>
-            <w:tcBorders/>
+            <w:tcW w:w="1492" w:type="dxa"/>
+            <w:tcBorders>
+              <w:top w:val="single" w:sz="12" w:space="0" w:color="E88664"/>
+              <w:bottom w:val="single" w:sz="12" w:space="0" w:color="E88664"/>
+              <w:insideH w:val="single" w:sz="12" w:space="0" w:color="E88664"/>
+            </w:tcBorders>
             <w:shd w:fill="auto" w:val="clear"/>
             <w:tcMar>
-              <w:left w:w="108" w:type="dxa"/>
+              <w:left w:w="103" w:type="dxa"/>
             </w:tcMar>
           </w:tcPr>
           <w:p>
             <w:pPr>
               <w:pStyle w:val="Normal"/>
+              <w:widowControl/>
+              <w:suppressAutoHyphens w:val="true"/>
+              <w:bidi w:val="0"/>
+              <w:spacing w:lineRule="auto" w:line="264" w:before="0" w:after="120"/>
+              <w:jc w:val="left"/>
               <w:rPr>
                 <w:smallCaps/>
                 <w:color w:val="404040" w:themeColor="text1" w:themeTint="bf"/>
@@ -5449,15 +5556,24 @@
         <w:tc>
           <w:tcPr>
             <w:tcW w:w="993" w:type="dxa"/>
-            <w:tcBorders/>
+            <w:tcBorders>
+              <w:top w:val="single" w:sz="12" w:space="0" w:color="E88664"/>
+              <w:bottom w:val="single" w:sz="12" w:space="0" w:color="E88664"/>
+              <w:insideH w:val="single" w:sz="12" w:space="0" w:color="E88664"/>
+            </w:tcBorders>
             <w:shd w:fill="auto" w:val="clear"/>
             <w:tcMar>
-              <w:left w:w="108" w:type="dxa"/>
+              <w:left w:w="103" w:type="dxa"/>
             </w:tcMar>
           </w:tcPr>
           <w:p>
             <w:pPr>
               <w:pStyle w:val="Normal"/>
+              <w:widowControl/>
+              <w:suppressAutoHyphens w:val="true"/>
+              <w:bidi w:val="0"/>
+              <w:spacing w:lineRule="auto" w:line="264" w:before="0" w:after="120"/>
+              <w:jc w:val="left"/>
               <w:rPr>
                 <w:smallCaps/>
                 <w:color w:val="404040" w:themeColor="text1" w:themeTint="bf"/>
@@ -5475,19 +5591,29 @@
         </w:tc>
         <w:tc>
           <w:tcPr>
-            <w:tcW w:w="7003" w:type="dxa"/>
-            <w:tcBorders/>
+            <w:tcW w:w="7004" w:type="dxa"/>
+            <w:tcBorders>
+              <w:top w:val="single" w:sz="12" w:space="0" w:color="E88664"/>
+              <w:bottom w:val="single" w:sz="12" w:space="0" w:color="E88664"/>
+              <w:insideH w:val="single" w:sz="12" w:space="0" w:color="E88664"/>
+            </w:tcBorders>
             <w:shd w:fill="auto" w:val="clear"/>
             <w:tcMar>
-              <w:left w:w="108" w:type="dxa"/>
+              <w:left w:w="103" w:type="dxa"/>
             </w:tcMar>
           </w:tcPr>
           <w:p>
             <w:pPr>
               <w:pStyle w:val="Normal"/>
+              <w:spacing w:before="0" w:after="120"/>
               <w:rPr>
                 <w:smallCaps/>
+                <w:sz w:val="21"/>
+                <w:sz w:val="21"/>
+                <w:szCs w:val="21"/>
+                <w:rFonts w:ascii="Calisto MT" w:hAnsi="Calisto MT" w:eastAsia="ＭＳ Ｐゴシック" w:cs=""/>
                 <w:color w:val="404040" w:themeColor="text1" w:themeTint="bf"/>
+                <w:lang w:val="fr-FR" w:eastAsia="fr-FR" w:bidi="ar-SA"/>
               </w:rPr>
             </w:pPr>
             <w:r>
@@ -5506,16 +5632,25 @@
         </w:trPr>
         <w:tc>
           <w:tcPr>
-            <w:tcW w:w="1493" w:type="dxa"/>
-            <w:tcBorders/>
+            <w:tcW w:w="1492" w:type="dxa"/>
+            <w:tcBorders>
+              <w:top w:val="single" w:sz="12" w:space="0" w:color="E88664"/>
+              <w:bottom w:val="single" w:sz="12" w:space="0" w:color="E88664"/>
+              <w:insideH w:val="single" w:sz="12" w:space="0" w:color="E88664"/>
+            </w:tcBorders>
             <w:shd w:fill="auto" w:val="clear"/>
             <w:tcMar>
-              <w:left w:w="108" w:type="dxa"/>
+              <w:left w:w="103" w:type="dxa"/>
             </w:tcMar>
           </w:tcPr>
           <w:p>
             <w:pPr>
               <w:pStyle w:val="Normal"/>
+              <w:widowControl/>
+              <w:suppressAutoHyphens w:val="true"/>
+              <w:bidi w:val="0"/>
+              <w:spacing w:lineRule="auto" w:line="264" w:before="0" w:after="120"/>
+              <w:jc w:val="left"/>
               <w:rPr>
                 <w:smallCaps/>
                 <w:color w:val="404040" w:themeColor="text1" w:themeTint="bf"/>
@@ -5536,15 +5671,24 @@
         <w:tc>
           <w:tcPr>
             <w:tcW w:w="993" w:type="dxa"/>
-            <w:tcBorders/>
+            <w:tcBorders>
+              <w:top w:val="single" w:sz="12" w:space="0" w:color="E88664"/>
+              <w:bottom w:val="single" w:sz="12" w:space="0" w:color="E88664"/>
+              <w:insideH w:val="single" w:sz="12" w:space="0" w:color="E88664"/>
+            </w:tcBorders>
             <w:shd w:fill="auto" w:val="clear"/>
             <w:tcMar>
-              <w:left w:w="108" w:type="dxa"/>
+              <w:left w:w="103" w:type="dxa"/>
             </w:tcMar>
           </w:tcPr>
           <w:p>
             <w:pPr>
               <w:pStyle w:val="Normal"/>
+              <w:widowControl/>
+              <w:suppressAutoHyphens w:val="true"/>
+              <w:bidi w:val="0"/>
+              <w:spacing w:lineRule="auto" w:line="264" w:before="0" w:after="120"/>
+              <w:jc w:val="left"/>
               <w:rPr>
                 <w:smallCaps/>
                 <w:color w:val="404040" w:themeColor="text1" w:themeTint="bf"/>
@@ -5562,19 +5706,29 @@
         </w:tc>
         <w:tc>
           <w:tcPr>
-            <w:tcW w:w="7003" w:type="dxa"/>
-            <w:tcBorders/>
+            <w:tcW w:w="7004" w:type="dxa"/>
+            <w:tcBorders>
+              <w:top w:val="single" w:sz="12" w:space="0" w:color="E88664"/>
+              <w:bottom w:val="single" w:sz="12" w:space="0" w:color="E88664"/>
+              <w:insideH w:val="single" w:sz="12" w:space="0" w:color="E88664"/>
+            </w:tcBorders>
             <w:shd w:fill="auto" w:val="clear"/>
             <w:tcMar>
-              <w:left w:w="108" w:type="dxa"/>
+              <w:left w:w="103" w:type="dxa"/>
             </w:tcMar>
           </w:tcPr>
           <w:p>
             <w:pPr>
               <w:pStyle w:val="Normal"/>
+              <w:spacing w:before="0" w:after="120"/>
               <w:rPr>
                 <w:smallCaps/>
+                <w:sz w:val="21"/>
+                <w:sz w:val="21"/>
+                <w:szCs w:val="21"/>
+                <w:rFonts w:ascii="Calisto MT" w:hAnsi="Calisto MT" w:eastAsia="ＭＳ Ｐゴシック" w:cs=""/>
                 <w:color w:val="404040" w:themeColor="text1" w:themeTint="bf"/>
+                <w:lang w:val="fr-FR" w:eastAsia="fr-FR" w:bidi="ar-SA"/>
               </w:rPr>
             </w:pPr>
             <w:r>
@@ -5593,16 +5747,25 @@
         </w:trPr>
         <w:tc>
           <w:tcPr>
-            <w:tcW w:w="1493" w:type="dxa"/>
-            <w:tcBorders/>
+            <w:tcW w:w="1492" w:type="dxa"/>
+            <w:tcBorders>
+              <w:top w:val="single" w:sz="12" w:space="0" w:color="E88664"/>
+              <w:bottom w:val="single" w:sz="12" w:space="0" w:color="E88664"/>
+              <w:insideH w:val="single" w:sz="12" w:space="0" w:color="E88664"/>
+            </w:tcBorders>
             <w:shd w:fill="auto" w:val="clear"/>
             <w:tcMar>
-              <w:left w:w="108" w:type="dxa"/>
+              <w:left w:w="103" w:type="dxa"/>
             </w:tcMar>
           </w:tcPr>
           <w:p>
             <w:pPr>
               <w:pStyle w:val="Normal"/>
+              <w:widowControl/>
+              <w:suppressAutoHyphens w:val="true"/>
+              <w:bidi w:val="0"/>
+              <w:spacing w:lineRule="auto" w:line="264" w:before="0" w:after="120"/>
+              <w:jc w:val="left"/>
               <w:rPr>
                 <w:smallCaps/>
                 <w:color w:val="404040" w:themeColor="text1" w:themeTint="bf"/>
@@ -5623,15 +5786,24 @@
         <w:tc>
           <w:tcPr>
             <w:tcW w:w="993" w:type="dxa"/>
-            <w:tcBorders/>
+            <w:tcBorders>
+              <w:top w:val="single" w:sz="12" w:space="0" w:color="E88664"/>
+              <w:bottom w:val="single" w:sz="12" w:space="0" w:color="E88664"/>
+              <w:insideH w:val="single" w:sz="12" w:space="0" w:color="E88664"/>
+            </w:tcBorders>
             <w:shd w:fill="auto" w:val="clear"/>
             <w:tcMar>
-              <w:left w:w="108" w:type="dxa"/>
+              <w:left w:w="103" w:type="dxa"/>
             </w:tcMar>
           </w:tcPr>
           <w:p>
             <w:pPr>
               <w:pStyle w:val="Normal"/>
+              <w:widowControl/>
+              <w:suppressAutoHyphens w:val="true"/>
+              <w:bidi w:val="0"/>
+              <w:spacing w:lineRule="auto" w:line="264" w:before="0" w:after="120"/>
+              <w:jc w:val="left"/>
               <w:rPr>
                 <w:smallCaps/>
                 <w:color w:val="404040" w:themeColor="text1" w:themeTint="bf"/>
@@ -5649,19 +5821,29 @@
         </w:tc>
         <w:tc>
           <w:tcPr>
-            <w:tcW w:w="7003" w:type="dxa"/>
-            <w:tcBorders/>
+            <w:tcW w:w="7004" w:type="dxa"/>
+            <w:tcBorders>
+              <w:top w:val="single" w:sz="12" w:space="0" w:color="E88664"/>
+              <w:bottom w:val="single" w:sz="12" w:space="0" w:color="E88664"/>
+              <w:insideH w:val="single" w:sz="12" w:space="0" w:color="E88664"/>
+            </w:tcBorders>
             <w:shd w:fill="auto" w:val="clear"/>
             <w:tcMar>
-              <w:left w:w="108" w:type="dxa"/>
+              <w:left w:w="103" w:type="dxa"/>
             </w:tcMar>
           </w:tcPr>
           <w:p>
             <w:pPr>
               <w:pStyle w:val="Normal"/>
+              <w:spacing w:before="0" w:after="120"/>
               <w:rPr>
                 <w:smallCaps/>
+                <w:sz w:val="21"/>
+                <w:sz w:val="21"/>
+                <w:szCs w:val="21"/>
+                <w:rFonts w:ascii="Calisto MT" w:hAnsi="Calisto MT" w:eastAsia="ＭＳ Ｐゴシック" w:cs=""/>
                 <w:color w:val="404040" w:themeColor="text1" w:themeTint="bf"/>
+                <w:lang w:val="fr-FR" w:eastAsia="fr-FR" w:bidi="ar-SA"/>
               </w:rPr>
             </w:pPr>
             <w:r>
@@ -5752,7 +5934,14 @@
           <w:ilvl w:val="0"/>
           <w:numId w:val="1"/>
         </w:numPr>
-        <w:rPr/>
+        <w:rPr>
+          <w:sz w:val="21"/>
+          <w:sz w:val="21"/>
+          <w:szCs w:val="21"/>
+          <w:rFonts w:ascii="Calisto MT" w:hAnsi="Calisto MT" w:eastAsia="ＭＳ Ｐゴシック" w:cs="" w:asciiTheme="minorHAnsi" w:cstheme="minorBidi" w:eastAsiaTheme="minorEastAsia" w:hAnsiTheme="minorHAnsi"/>
+          <w:color w:val="00000A"/>
+          <w:lang w:val="fr-FR" w:eastAsia="fr-FR" w:bidi="ar-SA"/>
+        </w:rPr>
       </w:pPr>
       <w:r>
         <w:rPr/>
@@ -5907,7 +6096,14 @@
       <w:pPr>
         <w:pStyle w:val="ListParagraph"/>
         <w:jc w:val="center"/>
-        <w:rPr/>
+        <w:rPr>
+          <w:sz w:val="21"/>
+          <w:sz w:val="21"/>
+          <w:szCs w:val="21"/>
+          <w:rFonts w:ascii="Calisto MT" w:hAnsi="Calisto MT" w:eastAsia="ＭＳ Ｐゴシック" w:cs="" w:asciiTheme="minorHAnsi" w:cstheme="minorBidi" w:eastAsiaTheme="minorEastAsia" w:hAnsiTheme="minorHAnsi"/>
+          <w:color w:val="00000A"/>
+          <w:lang w:val="fr-FR" w:eastAsia="fr-FR" w:bidi="ar-SA"/>
+        </w:rPr>
       </w:pPr>
       <w:r>
         <w:rPr/>
@@ -5922,8 +6118,8 @@
       <w:r>
         <w:rPr/>
         <w:drawing>
-          <wp:inline distT="0" distB="76200" distL="0" distR="0">
-            <wp:extent cx="5157470" cy="3035935"/>
+          <wp:inline distT="0" distB="0" distL="0" distR="0">
+            <wp:extent cx="5158105" cy="3036570"/>
             <wp:effectExtent l="0" t="0" r="0" b="0"/>
             <wp:docPr id="4" name="Diagram4"/>
             <wp:cNvGraphicFramePr/>
@@ -5969,7 +6165,7 @@
                 <wp:positionV relativeFrom="paragraph">
                   <wp:posOffset>1905</wp:posOffset>
                 </wp:positionV>
-                <wp:extent cx="614680" cy="139065"/>
+                <wp:extent cx="615315" cy="139700"/>
                 <wp:effectExtent l="0" t="0" r="0" b="0"/>
                 <wp:wrapSquare wrapText="bothSides"/>
                 <wp:docPr id="5" name="Rectangle 8"/>
@@ -5980,7 +6176,7 @@
                       <wps:spPr>
                         <a:xfrm>
                           <a:off x="0" y="0"/>
-                          <a:ext cx="614160" cy="138600"/>
+                          <a:ext cx="614520" cy="138960"/>
                         </a:xfrm>
                         <a:prstGeom prst="rect">
                           <a:avLst/>
@@ -6040,7 +6236,7 @@
                 <wp:positionV relativeFrom="paragraph">
                   <wp:posOffset>6350</wp:posOffset>
                 </wp:positionV>
-                <wp:extent cx="614680" cy="139065"/>
+                <wp:extent cx="615315" cy="139700"/>
                 <wp:effectExtent l="0" t="0" r="0" b="0"/>
                 <wp:wrapSquare wrapText="bothSides"/>
                 <wp:docPr id="6" name="Rectangle 4"/>
@@ -6051,7 +6247,7 @@
                       <wps:spPr>
                         <a:xfrm>
                           <a:off x="0" y="0"/>
-                          <a:ext cx="614160" cy="138600"/>
+                          <a:ext cx="614520" cy="138960"/>
                         </a:xfrm>
                         <a:prstGeom prst="rect">
                           <a:avLst/>
@@ -6151,7 +6347,14 @@
                             <w:pPr>
                               <w:pStyle w:val="Contenudecadre"/>
                               <w:jc w:val="center"/>
-                              <w:rPr/>
+                              <w:rPr>
+                                <w:sz w:val="21"/>
+                                <w:sz w:val="21"/>
+                                <w:szCs w:val="21"/>
+                                <w:rFonts w:ascii="Calisto MT" w:hAnsi="Calisto MT" w:eastAsia="ＭＳ Ｐゴシック" w:cs="" w:asciiTheme="minorHAnsi" w:cstheme="minorBidi" w:eastAsiaTheme="minorEastAsia" w:hAnsiTheme="minorHAnsi"/>
+                                <w:color w:val="00000A"/>
+                                <w:lang w:val="fr-FR" w:eastAsia="fr-FR" w:bidi="ar-SA"/>
+                              </w:rPr>
                             </w:pPr>
                             <w:r>
                               <w:rPr/>
@@ -6160,8 +6363,16 @@
                           <w:p>
                             <w:pPr>
                               <w:pStyle w:val="Contenudecadre"/>
+                              <w:spacing w:before="0" w:after="120"/>
                               <w:jc w:val="center"/>
-                              <w:rPr/>
+                              <w:rPr>
+                                <w:sz w:val="21"/>
+                                <w:sz w:val="21"/>
+                                <w:szCs w:val="21"/>
+                                <w:rFonts w:ascii="Calisto MT" w:hAnsi="Calisto MT" w:eastAsia="ＭＳ Ｐゴシック" w:cs="" w:asciiTheme="minorHAnsi" w:cstheme="minorBidi" w:eastAsiaTheme="minorEastAsia" w:hAnsiTheme="minorHAnsi"/>
+                                <w:color w:val="00000A"/>
+                                <w:lang w:val="fr-FR" w:eastAsia="fr-FR" w:bidi="ar-SA"/>
+                              </w:rPr>
                             </w:pPr>
                             <w:r>
                               <w:rPr/>
@@ -6187,7 +6398,14 @@
                       <w:pPr>
                         <w:pStyle w:val="Contenudecadre"/>
                         <w:jc w:val="center"/>
-                        <w:rPr/>
+                        <w:rPr>
+                          <w:sz w:val="21"/>
+                          <w:sz w:val="21"/>
+                          <w:szCs w:val="21"/>
+                          <w:rFonts w:ascii="Calisto MT" w:hAnsi="Calisto MT" w:eastAsia="ＭＳ Ｐゴシック" w:cs="" w:asciiTheme="minorHAnsi" w:cstheme="minorBidi" w:eastAsiaTheme="minorEastAsia" w:hAnsiTheme="minorHAnsi"/>
+                          <w:color w:val="00000A"/>
+                          <w:lang w:val="fr-FR" w:eastAsia="fr-FR" w:bidi="ar-SA"/>
+                        </w:rPr>
                       </w:pPr>
                       <w:r>
                         <w:rPr/>
@@ -6196,8 +6414,16 @@
                     <w:p>
                       <w:pPr>
                         <w:pStyle w:val="Contenudecadre"/>
+                        <w:spacing w:before="0" w:after="120"/>
                         <w:jc w:val="center"/>
-                        <w:rPr/>
+                        <w:rPr>
+                          <w:sz w:val="21"/>
+                          <w:sz w:val="21"/>
+                          <w:szCs w:val="21"/>
+                          <w:rFonts w:ascii="Calisto MT" w:hAnsi="Calisto MT" w:eastAsia="ＭＳ Ｐゴシック" w:cs="" w:asciiTheme="minorHAnsi" w:cstheme="minorBidi" w:eastAsiaTheme="minorEastAsia" w:hAnsiTheme="minorHAnsi"/>
+                          <w:color w:val="00000A"/>
+                          <w:lang w:val="fr-FR" w:eastAsia="fr-FR" w:bidi="ar-SA"/>
+                        </w:rPr>
                       </w:pPr>
                       <w:r>
                         <w:rPr/>
@@ -6288,7 +6514,14 @@
           <w:ilvl w:val="0"/>
           <w:numId w:val="1"/>
         </w:numPr>
-        <w:rPr/>
+        <w:rPr>
+          <w:sz w:val="21"/>
+          <w:sz w:val="21"/>
+          <w:szCs w:val="21"/>
+          <w:rFonts w:ascii="Calisto MT" w:hAnsi="Calisto MT" w:eastAsia="ＭＳ Ｐゴシック" w:cs="" w:asciiTheme="minorHAnsi" w:cstheme="minorBidi" w:eastAsiaTheme="minorEastAsia" w:hAnsiTheme="minorHAnsi"/>
+          <w:color w:val="00000A"/>
+          <w:lang w:val="fr-FR" w:eastAsia="fr-FR" w:bidi="ar-SA"/>
+        </w:rPr>
       </w:pPr>
       <w:r>
         <w:rPr/>
@@ -6364,7 +6597,14 @@
           <w:ilvl w:val="0"/>
           <w:numId w:val="1"/>
         </w:numPr>
-        <w:rPr/>
+        <w:rPr>
+          <w:sz w:val="21"/>
+          <w:sz w:val="21"/>
+          <w:szCs w:val="21"/>
+          <w:rFonts w:ascii="Calisto MT" w:hAnsi="Calisto MT" w:eastAsia="ＭＳ Ｐゴシック" w:cs="" w:asciiTheme="minorHAnsi" w:cstheme="minorBidi" w:eastAsiaTheme="minorEastAsia" w:hAnsiTheme="minorHAnsi"/>
+          <w:color w:val="00000A"/>
+          <w:lang w:val="fr-FR" w:eastAsia="fr-FR" w:bidi="ar-SA"/>
+        </w:rPr>
       </w:pPr>
       <w:r>
         <w:rPr/>
@@ -6627,7 +6867,14 @@
       <w:pPr>
         <w:pStyle w:val="ListParagraph"/>
         <w:ind w:left="1440" w:hanging="0"/>
-        <w:rPr/>
+        <w:rPr>
+          <w:sz w:val="21"/>
+          <w:sz w:val="21"/>
+          <w:szCs w:val="21"/>
+          <w:rFonts w:ascii="Calisto MT" w:hAnsi="Calisto MT" w:eastAsia="ＭＳ Ｐゴシック" w:cs="" w:asciiTheme="minorHAnsi" w:cstheme="minorBidi" w:eastAsiaTheme="minorEastAsia" w:hAnsiTheme="minorHAnsi"/>
+          <w:color w:val="00000A"/>
+          <w:lang w:val="fr-FR" w:eastAsia="fr-FR" w:bidi="ar-SA"/>
+        </w:rPr>
       </w:pPr>
       <w:r>
         <w:rPr/>
@@ -7092,7 +7339,14 @@
           <w:ilvl w:val="0"/>
           <w:numId w:val="3"/>
         </w:numPr>
-        <w:rPr/>
+        <w:rPr>
+          <w:sz w:val="21"/>
+          <w:sz w:val="21"/>
+          <w:szCs w:val="21"/>
+          <w:rFonts w:ascii="Calisto MT" w:hAnsi="Calisto MT" w:eastAsia="ＭＳ Ｐゴシック" w:cs="" w:asciiTheme="minorHAnsi" w:cstheme="minorBidi" w:eastAsiaTheme="minorEastAsia" w:hAnsiTheme="minorHAnsi"/>
+          <w:color w:val="00000A"/>
+          <w:lang w:val="fr-FR" w:eastAsia="fr-FR" w:bidi="ar-SA"/>
+        </w:rPr>
       </w:pPr>
       <w:r>
         <w:rPr/>
@@ -7402,6 +7656,7 @@
           <w:rPr>
             <w:webHidden/>
             <w:rStyle w:val="LienInternet"/>
+            <w:vanish/>
           </w:rPr>
           <w:t>https://openclassrooms.com/courses/apprenez-a-programmer-en-java/les-menus-et-boites-de-dialogue</w:t>
         </w:r>
@@ -7465,11 +7720,7 @@
       </w:pPr>
       <w:r>
         <w:rPr/>
-        <w:t>-</w:t>
-      </w:r>
-      <w:r>
-        <w:rPr/>
-        <w:t>définition des interfaces</w:t>
+        <w:t>-définition des interfaces</w:t>
       </w:r>
       <w:r/>
     </w:p>
@@ -7479,11 +7730,7 @@
       </w:pPr>
       <w:r>
         <w:rPr/>
-        <w:t xml:space="preserve">- </w:t>
-      </w:r>
-      <w:r>
-        <w:rPr/>
-        <w:t>complétion et correction des classes données</w:t>
+        <w:t>- complétion et correction des classes données</w:t>
       </w:r>
       <w:r/>
     </w:p>
@@ -7520,22 +7767,20 @@
     <w:p>
       <w:pPr>
         <w:pStyle w:val="Normal"/>
-        <w:rPr/>
-      </w:pPr>
-      <w:r>
-        <w:rPr/>
-        <w:t>Apprentissage de Git</w:t>
+      </w:pPr>
+      <w:r>
+        <w:rPr/>
+        <w:t>-Apprentissage de Git</w:t>
       </w:r>
       <w:r/>
     </w:p>
     <w:p>
       <w:pPr>
         <w:pStyle w:val="Normal"/>
-        <w:rPr/>
-      </w:pPr>
-      <w:r>
-        <w:rPr/>
-        <w:t>compréhension du code</w:t>
+      </w:pPr>
+      <w:r>
+        <w:rPr/>
+        <w:t>-compréhension du code</w:t>
       </w:r>
       <w:r>
         <w:br w:type="page"/>
@@ -7545,7 +7790,14 @@
     <w:p>
       <w:pPr>
         <w:pStyle w:val="Normal"/>
-        <w:rPr/>
+        <w:rPr>
+          <w:sz w:val="21"/>
+          <w:sz w:val="21"/>
+          <w:szCs w:val="21"/>
+          <w:rFonts w:ascii="Calisto MT" w:hAnsi="Calisto MT" w:eastAsia="ＭＳ Ｐゴシック" w:cs="" w:asciiTheme="minorHAnsi" w:cstheme="minorBidi" w:eastAsiaTheme="minorEastAsia" w:hAnsiTheme="minorHAnsi"/>
+          <w:color w:val="00000A"/>
+          <w:lang w:val="fr-FR" w:eastAsia="fr-FR" w:bidi="ar-SA"/>
+        </w:rPr>
       </w:pPr>
       <w:r>
         <w:rPr/>
@@ -7623,7 +7875,14 @@
           <w:ilvl w:val="0"/>
           <w:numId w:val="10"/>
         </w:numPr>
-        <w:rPr/>
+        <w:rPr>
+          <w:sz w:val="21"/>
+          <w:sz w:val="21"/>
+          <w:szCs w:val="21"/>
+          <w:rFonts w:ascii="Calisto MT" w:hAnsi="Calisto MT" w:eastAsia="ＭＳ Ｐゴシック" w:cs="" w:asciiTheme="minorHAnsi" w:cstheme="minorBidi" w:eastAsiaTheme="minorEastAsia" w:hAnsiTheme="minorHAnsi"/>
+          <w:color w:val="00000A"/>
+          <w:lang w:val="fr-FR" w:eastAsia="fr-FR" w:bidi="ar-SA"/>
+        </w:rPr>
       </w:pPr>
       <w:r>
         <w:rPr/>
@@ -7638,7 +7897,14 @@
           <w:ilvl w:val="0"/>
           <w:numId w:val="10"/>
         </w:numPr>
-        <w:rPr/>
+        <w:rPr>
+          <w:sz w:val="21"/>
+          <w:sz w:val="21"/>
+          <w:szCs w:val="21"/>
+          <w:rFonts w:ascii="Calisto MT" w:hAnsi="Calisto MT" w:eastAsia="ＭＳ Ｐゴシック" w:cs="" w:asciiTheme="minorHAnsi" w:cstheme="minorBidi" w:eastAsiaTheme="minorEastAsia" w:hAnsiTheme="minorHAnsi"/>
+          <w:color w:val="00000A"/>
+          <w:lang w:val="fr-FR" w:eastAsia="fr-FR" w:bidi="ar-SA"/>
+        </w:rPr>
       </w:pPr>
       <w:r>
         <w:rPr/>
@@ -8006,16 +8272,71 @@
     </w:p>
     <w:p>
       <w:pPr>
+        <w:pStyle w:val="Normal"/>
+      </w:pPr>
+      <w:r>
+        <w:rPr/>
+        <w:t>-</w:t>
+      </w:r>
+      <w:r>
+        <w:rPr/>
+        <w:t>creation de tests unitaire</w:t>
+      </w:r>
+      <w:r/>
+    </w:p>
+    <w:p>
+      <w:pPr>
+        <w:pStyle w:val="Normal"/>
+      </w:pPr>
+      <w:r>
+        <w:rPr/>
+        <w:t>-</w:t>
+      </w:r>
+      <w:r>
+        <w:rPr/>
+        <w:t>Internationalisation du projet</w:t>
+      </w:r>
+      <w:r/>
+    </w:p>
+    <w:p>
+      <w:pPr>
+        <w:pStyle w:val="Normal"/>
+      </w:pPr>
+      <w:r>
+        <w:rPr/>
+        <w:t>-</w:t>
+      </w:r>
+      <w:r>
+        <w:rPr/>
+        <w:t>ajout d'une classe d'exeption</w:t>
+      </w:r>
+      <w:r/>
+    </w:p>
+    <w:p>
+      <w:pPr>
+        <w:pStyle w:val="Normal"/>
+      </w:pPr>
+      <w:r>
+        <w:rPr/>
+        <w:t xml:space="preserve">- </w:t>
+      </w:r>
+      <w:r>
+        <w:rPr/>
+        <w:t>ajout de logs</w:t>
+      </w:r>
+      <w:r/>
+    </w:p>
+    <w:p>
+      <w:pPr>
         <w:pStyle w:val="Titre3"/>
-      </w:pPr>
-      <w:r>
-        <w:rPr/>
-      </w:r>
-      <w:r/>
-    </w:p>
-    <w:p>
-      <w:pPr>
-        <w:pStyle w:val="Titre3"/>
+        <w:rPr>
+          <w:sz w:val="26"/>
+          <w:sz w:val="26"/>
+          <w:szCs w:val="26"/>
+          <w:rFonts w:ascii="Calisto MT" w:hAnsi="Calisto MT" w:eastAsia="ＭＳ Ｐゴシック" w:cs="" w:asciiTheme="majorHAnsi" w:cstheme="majorBidi" w:eastAsiaTheme="majorEastAsia" w:hAnsiTheme="majorHAnsi"/>
+          <w:color w:val="404040" w:themeColor="text1" w:themeTint="bf"/>
+          <w:lang w:val="fr-FR" w:eastAsia="fr-FR" w:bidi="ar-SA"/>
+        </w:rPr>
       </w:pPr>
       <w:bookmarkStart w:id="22" w:name="_Toc430965375"/>
       <w:bookmarkEnd w:id="22"/>
@@ -8031,6 +8352,11 @@
       </w:pPr>
       <w:r>
         <w:rPr/>
+        <w:t>-</w:t>
+      </w:r>
+      <w:r>
+        <w:rPr/>
+        <w:t>la creation des test unitaire, qui demandais de comprendre les intentions originale de la base du projet</w:t>
       </w:r>
       <w:r/>
     </w:p>
@@ -8040,24 +8366,11 @@
       </w:pPr>
       <w:r>
         <w:rPr/>
-      </w:r>
-      <w:r/>
-    </w:p>
-    <w:p>
-      <w:pPr>
-        <w:pStyle w:val="Titre2"/>
-      </w:pPr>
-      <w:r>
-        <w:rPr/>
-      </w:r>
-      <w:r/>
-    </w:p>
-    <w:p>
-      <w:pPr>
-        <w:pStyle w:val="Normal"/>
-      </w:pPr>
-      <w:r>
-        <w:rPr/>
+        <w:t>-</w:t>
+      </w:r>
+      <w:r>
+        <w:rPr/>
+        <w:t>comprendre et appliquer le principe d' internationalisation</w:t>
       </w:r>
       <w:r/>
     </w:p>
@@ -8330,7 +8643,14 @@
           <w:ilvl w:val="0"/>
           <w:numId w:val="13"/>
         </w:numPr>
-        <w:rPr/>
+        <w:rPr>
+          <w:sz w:val="21"/>
+          <w:sz w:val="21"/>
+          <w:szCs w:val="21"/>
+          <w:rFonts w:ascii="Calisto MT" w:hAnsi="Calisto MT" w:eastAsia="ＭＳ Ｐゴシック" w:cs="" w:asciiTheme="minorHAnsi" w:cstheme="minorBidi" w:eastAsiaTheme="minorEastAsia" w:hAnsiTheme="minorHAnsi"/>
+          <w:color w:val="00000A"/>
+          <w:lang w:val="fr-FR" w:eastAsia="fr-FR" w:bidi="ar-SA"/>
+        </w:rPr>
       </w:pPr>
       <w:r>
         <w:rPr/>
@@ -8345,7 +8665,14 @@
           <w:ilvl w:val="1"/>
           <w:numId w:val="14"/>
         </w:numPr>
-        <w:rPr/>
+        <w:rPr>
+          <w:sz w:val="21"/>
+          <w:sz w:val="21"/>
+          <w:szCs w:val="21"/>
+          <w:rFonts w:ascii="Calisto MT" w:hAnsi="Calisto MT" w:eastAsia="ＭＳ Ｐゴシック" w:cs="" w:asciiTheme="minorHAnsi" w:cstheme="minorBidi" w:eastAsiaTheme="minorEastAsia" w:hAnsiTheme="minorHAnsi"/>
+          <w:color w:val="00000A"/>
+          <w:lang w:val="fr-FR" w:eastAsia="fr-FR" w:bidi="ar-SA"/>
+        </w:rPr>
       </w:pPr>
       <w:r>
         <w:rPr/>
@@ -8360,7 +8687,14 @@
           <w:ilvl w:val="1"/>
           <w:numId w:val="14"/>
         </w:numPr>
-        <w:rPr/>
+        <w:rPr>
+          <w:sz w:val="21"/>
+          <w:sz w:val="21"/>
+          <w:szCs w:val="21"/>
+          <w:rFonts w:ascii="Calisto MT" w:hAnsi="Calisto MT" w:eastAsia="ＭＳ Ｐゴシック" w:cs="" w:asciiTheme="minorHAnsi" w:cstheme="minorBidi" w:eastAsiaTheme="minorEastAsia" w:hAnsiTheme="minorHAnsi"/>
+          <w:color w:val="00000A"/>
+          <w:lang w:val="fr-FR" w:eastAsia="fr-FR" w:bidi="ar-SA"/>
+        </w:rPr>
       </w:pPr>
       <w:r>
         <w:rPr/>
@@ -8375,7 +8709,14 @@
           <w:ilvl w:val="1"/>
           <w:numId w:val="14"/>
         </w:numPr>
-        <w:rPr/>
+        <w:rPr>
+          <w:sz w:val="21"/>
+          <w:sz w:val="21"/>
+          <w:szCs w:val="21"/>
+          <w:rFonts w:ascii="Calisto MT" w:hAnsi="Calisto MT" w:eastAsia="ＭＳ Ｐゴシック" w:cs="" w:asciiTheme="minorHAnsi" w:cstheme="minorBidi" w:eastAsiaTheme="minorEastAsia" w:hAnsiTheme="minorHAnsi"/>
+          <w:color w:val="00000A"/>
+          <w:lang w:val="fr-FR" w:eastAsia="fr-FR" w:bidi="ar-SA"/>
+        </w:rPr>
       </w:pPr>
       <w:r>
         <w:rPr/>
@@ -8390,7 +8731,14 @@
           <w:ilvl w:val="1"/>
           <w:numId w:val="14"/>
         </w:numPr>
-        <w:rPr/>
+        <w:rPr>
+          <w:sz w:val="21"/>
+          <w:sz w:val="21"/>
+          <w:szCs w:val="21"/>
+          <w:rFonts w:ascii="Calisto MT" w:hAnsi="Calisto MT" w:eastAsia="ＭＳ Ｐゴシック" w:cs="" w:asciiTheme="minorHAnsi" w:cstheme="minorBidi" w:eastAsiaTheme="minorEastAsia" w:hAnsiTheme="minorHAnsi"/>
+          <w:color w:val="00000A"/>
+          <w:lang w:val="fr-FR" w:eastAsia="fr-FR" w:bidi="ar-SA"/>
+        </w:rPr>
       </w:pPr>
       <w:r>
         <w:rPr/>
@@ -8635,10 +8983,16 @@
       <w:pPr>
         <w:pStyle w:val="Normal"/>
         <w:rPr>
+          <w:sz w:val="21"/>
           <w:i/>
           <w:b/>
+          <w:sz w:val="21"/>
           <w:i/>
           <w:b/>
+          <w:szCs w:val="21"/>
+          <w:rFonts w:ascii="Calisto MT" w:hAnsi="Calisto MT" w:eastAsia="ＭＳ Ｐゴシック" w:cs="" w:asciiTheme="minorHAnsi" w:cstheme="minorBidi" w:eastAsiaTheme="minorEastAsia" w:hAnsiTheme="minorHAnsi"/>
+          <w:color w:val="00000A"/>
+          <w:lang w:val="fr-FR" w:eastAsia="fr-FR" w:bidi="ar-SA"/>
         </w:rPr>
       </w:pPr>
       <w:r>
@@ -8668,7 +9022,14 @@
           <w:ilvl w:val="0"/>
           <w:numId w:val="9"/>
         </w:numPr>
-        <w:rPr/>
+        <w:rPr>
+          <w:sz w:val="21"/>
+          <w:sz w:val="21"/>
+          <w:szCs w:val="21"/>
+          <w:rFonts w:ascii="Calisto MT" w:hAnsi="Calisto MT" w:eastAsia="ＭＳ Ｐゴシック" w:cs="" w:asciiTheme="minorHAnsi" w:cstheme="minorBidi" w:eastAsiaTheme="minorEastAsia" w:hAnsiTheme="minorHAnsi"/>
+          <w:color w:val="00000A"/>
+          <w:lang w:val="fr-FR" w:eastAsia="fr-FR" w:bidi="ar-SA"/>
+        </w:rPr>
       </w:pPr>
       <w:r>
         <w:rPr/>
@@ -8684,8 +9045,8 @@
       <w:r>
         <w:rPr/>
         <w:drawing>
-          <wp:inline distT="0" distB="76200" distL="0" distR="0">
-            <wp:extent cx="2494280" cy="1661160"/>
+          <wp:inline distT="0" distB="0" distL="0" distR="0">
+            <wp:extent cx="2494915" cy="1661795"/>
             <wp:effectExtent l="0" t="0" r="0" b="0"/>
             <wp:docPr id="8" name="Diagram8"/>
             <wp:cNvGraphicFramePr/>
@@ -8973,6 +9334,7 @@
           <w:rPr>
             <w:webHidden/>
             <w:rStyle w:val="LienInternet"/>
+            <w:vanish/>
           </w:rPr>
           <w:t>http://www.tutorialspoint.com/design_pattern/filter_pattern.htm</w:t>
         </w:r>
@@ -8998,6 +9360,7 @@
           <w:rPr>
             <w:webHidden/>
             <w:rStyle w:val="LienInternet"/>
+            <w:vanish/>
           </w:rPr>
           <w:t>https://docs.oracle.com/javase/tutorial/uiswing/components/menu.html</w:t>
         </w:r>
@@ -9023,6 +9386,7 @@
           <w:rPr>
             <w:webHidden/>
             <w:rStyle w:val="LienInternet"/>
+            <w:vanish/>
           </w:rPr>
           <w:t>https://docs.oracle.com/javase/tutorial/uiswing/components/spinner.html</w:t>
         </w:r>
@@ -9172,7 +9536,14 @@
           <w:ilvl w:val="0"/>
           <w:numId w:val="15"/>
         </w:numPr>
-        <w:rPr/>
+        <w:rPr>
+          <w:sz w:val="21"/>
+          <w:sz w:val="21"/>
+          <w:szCs w:val="21"/>
+          <w:rFonts w:ascii="Calisto MT" w:hAnsi="Calisto MT" w:eastAsia="ＭＳ Ｐゴシック" w:cs="" w:asciiTheme="minorHAnsi" w:cstheme="minorBidi" w:eastAsiaTheme="minorEastAsia" w:hAnsiTheme="minorHAnsi"/>
+          <w:color w:val="00000A"/>
+          <w:lang w:val="fr-FR" w:eastAsia="fr-FR" w:bidi="ar-SA"/>
+        </w:rPr>
       </w:pPr>
       <w:r>
         <w:rPr/>
@@ -9407,7 +9778,14 @@
           <w:ilvl w:val="0"/>
           <w:numId w:val="9"/>
         </w:numPr>
-        <w:rPr/>
+        <w:rPr>
+          <w:sz w:val="21"/>
+          <w:sz w:val="21"/>
+          <w:szCs w:val="21"/>
+          <w:rFonts w:ascii="Calisto MT" w:hAnsi="Calisto MT" w:eastAsia="ＭＳ Ｐゴシック" w:cs="" w:asciiTheme="minorHAnsi" w:cstheme="minorBidi" w:eastAsiaTheme="minorEastAsia" w:hAnsiTheme="minorHAnsi"/>
+          <w:color w:val="00000A"/>
+          <w:lang w:val="fr-FR" w:eastAsia="fr-FR" w:bidi="ar-SA"/>
+        </w:rPr>
       </w:pPr>
       <w:bookmarkStart w:id="40" w:name="_GoBack"/>
       <w:bookmarkEnd w:id="40"/>
@@ -9490,6 +9868,7 @@
           <w:rPr>
             <w:webHidden/>
             <w:rStyle w:val="LienInternet"/>
+            <w:vanish/>
           </w:rPr>
           <w:t>http://alvinalexander.com/blog/post/jfc-swing/how-create-simple-swing-html-viewer-browser-java</w:t>
         </w:r>
@@ -9520,6 +9899,7 @@
           <w:rPr>
             <w:webHidden/>
             <w:rStyle w:val="LienInternet"/>
+            <w:vanish/>
           </w:rPr>
           <w:t>http://www.tutorialspoint.com/sqlite/sqlite_java.htm</w:t>
         </w:r>
@@ -9598,6 +9978,7 @@
           <w:szCs w:val="32"/>
           <w:rFonts w:ascii="Calisto MT" w:hAnsi="Calisto MT" w:eastAsia="ＭＳ Ｐゴシック" w:cs="" w:asciiTheme="majorHAnsi" w:cstheme="majorBidi" w:eastAsiaTheme="majorEastAsia" w:hAnsiTheme="majorHAnsi"/>
           <w:color w:val="8C3314" w:themeColor="accent1" w:themeShade="bf"/>
+          <w:lang w:val="fr-FR" w:eastAsia="fr-FR" w:bidi="ar-SA"/>
         </w:rPr>
       </w:pPr>
       <w:r>
@@ -9959,8 +10340,14 @@
         <w:pStyle w:val="ListParagraph"/>
         <w:ind w:left="1068" w:hanging="0"/>
         <w:rPr>
+          <w:sz w:val="21"/>
           <w:b/>
+          <w:sz w:val="21"/>
           <w:b/>
+          <w:szCs w:val="21"/>
+          <w:rFonts w:ascii="Calisto MT" w:hAnsi="Calisto MT" w:eastAsia="ＭＳ Ｐゴシック" w:cs="" w:asciiTheme="minorHAnsi" w:cstheme="minorBidi" w:eastAsiaTheme="minorEastAsia" w:hAnsiTheme="minorHAnsi"/>
+          <w:color w:val="00000A"/>
+          <w:lang w:val="fr-FR" w:eastAsia="fr-FR" w:bidi="ar-SA"/>
         </w:rPr>
       </w:pPr>
       <w:r>
@@ -10042,6 +10429,7 @@
           <w:szCs w:val="26"/>
           <w:rFonts w:ascii="Calisto MT" w:hAnsi="Calisto MT" w:eastAsia="ＭＳ Ｐゴシック" w:cs="" w:asciiTheme="majorHAnsi" w:cstheme="majorBidi" w:eastAsiaTheme="majorEastAsia" w:hAnsiTheme="majorHAnsi"/>
           <w:color w:val="8C3314" w:themeColor="accent1" w:themeShade="bf"/>
+          <w:lang w:val="fr-FR" w:eastAsia="fr-FR" w:bidi="ar-SA"/>
         </w:rPr>
       </w:pPr>
       <w:r>
@@ -10066,10 +10454,16 @@
           <w:szCs w:val="28"/>
           <w:rFonts w:ascii="Calisto MT" w:hAnsi="Calisto MT" w:eastAsia="ＭＳ Ｐゴシック" w:cs="" w:asciiTheme="majorHAnsi" w:cstheme="majorBidi" w:eastAsiaTheme="majorEastAsia" w:hAnsiTheme="majorHAnsi"/>
           <w:color w:val="8C3314" w:themeColor="accent1" w:themeShade="bf"/>
-        </w:rPr>
-      </w:pPr>
-      <w:r>
-        <w:rPr/>
+          <w:lang w:val="fr-FR" w:eastAsia="fr-FR" w:bidi="ar-SA"/>
+        </w:rPr>
+      </w:pPr>
+      <w:r>
+        <w:rPr>
+          <w:rFonts w:eastAsia="ＭＳ Ｐゴシック" w:cs="" w:cstheme="majorBidi" w:eastAsiaTheme="majorEastAsia"/>
+          <w:color w:val="8C3314" w:themeColor="accent1" w:themeShade="bf"/>
+          <w:sz w:val="28"/>
+          <w:szCs w:val="28"/>
+        </w:rPr>
       </w:r>
       <w:r/>
     </w:p>
@@ -10180,7 +10574,14 @@
           <w:ilvl w:val="0"/>
           <w:numId w:val="17"/>
         </w:numPr>
-        <w:rPr/>
+        <w:rPr>
+          <w:sz w:val="21"/>
+          <w:sz w:val="21"/>
+          <w:szCs w:val="21"/>
+          <w:rFonts w:ascii="Calisto MT" w:hAnsi="Calisto MT" w:eastAsia="ＭＳ Ｐゴシック" w:cs="" w:asciiTheme="minorHAnsi" w:cstheme="minorBidi" w:eastAsiaTheme="minorEastAsia" w:hAnsiTheme="minorHAnsi"/>
+          <w:color w:val="00000A"/>
+          <w:lang w:val="fr-FR" w:eastAsia="fr-FR" w:bidi="ar-SA"/>
+        </w:rPr>
       </w:pPr>
       <w:r>
         <w:rPr/>
@@ -10261,7 +10662,14 @@
           <w:ilvl w:val="0"/>
           <w:numId w:val="17"/>
         </w:numPr>
-        <w:rPr/>
+        <w:rPr>
+          <w:sz w:val="21"/>
+          <w:sz w:val="21"/>
+          <w:szCs w:val="21"/>
+          <w:rFonts w:ascii="Calisto MT" w:hAnsi="Calisto MT" w:eastAsia="ＭＳ Ｐゴシック" w:cs="" w:asciiTheme="minorHAnsi" w:cstheme="minorBidi" w:eastAsiaTheme="minorEastAsia" w:hAnsiTheme="minorHAnsi"/>
+          <w:color w:val="00000A"/>
+          <w:lang w:val="fr-FR" w:eastAsia="fr-FR" w:bidi="ar-SA"/>
+        </w:rPr>
       </w:pPr>
       <w:r>
         <w:rPr/>
@@ -10308,6 +10716,7 @@
           <w:rPr>
             <w:webHidden/>
             <w:rStyle w:val="LienInternet"/>
+            <w:vanish/>
           </w:rPr>
           <w:t>https://fr.wikipedia.org/wiki/Shoutbox</w:t>
         </w:r>
@@ -10380,6 +10789,11 @@
     <w:p>
       <w:pPr>
         <w:pStyle w:val="Normal"/>
+        <w:widowControl/>
+        <w:suppressAutoHyphens w:val="true"/>
+        <w:bidi w:val="0"/>
+        <w:spacing w:lineRule="auto" w:line="264" w:before="0" w:after="120"/>
+        <w:jc w:val="left"/>
       </w:pPr>
       <w:r>
         <w:rPr/>
@@ -10421,8 +10835,8 @@
           <mc:AlternateContent>
             <mc:Choice Requires="wpg">
               <w:drawing>
-                <wp:inline distT="0" distB="76200" distL="0" distR="0">
-                  <wp:extent cx="549275" cy="238125"/>
+                <wp:inline distT="0" distB="0" distL="0" distR="0">
+                  <wp:extent cx="549910" cy="238760"/>
                   <wp:effectExtent l="0" t="0" r="0" b="0"/>
                   <wp:docPr id="9" name=""/>
                   <a:graphic xmlns:a="http://schemas.openxmlformats.org/drawingml/2006/main">
@@ -10432,19 +10846,19 @@
                         <wpg:grpSpPr>
                           <a:xfrm rot="16200000">
                             <a:off x="0" y="0"/>
-                            <a:ext cx="548640" cy="237600"/>
+                            <a:ext cx="549360" cy="237960"/>
                           </a:xfrm>
                         </wpg:grpSpPr>
                         <wps:wsp>
                           <wps:cNvSpPr/>
                           <wps:spPr>
                             <a:xfrm rot="16200000">
-                              <a:off x="155520" y="-392760"/>
-                              <a:ext cx="237600" cy="548640"/>
+                              <a:off x="212400" y="-336600"/>
+                              <a:ext cx="124560" cy="549360"/>
                             </a:xfrm>
                             <a:prstGeom prst="roundRect">
                               <a:avLst>
-                                <a:gd name="adj" fmla="val 14400"/>
+                                <a:gd name="adj" fmla="val 13910"/>
                               </a:avLst>
                             </a:prstGeom>
                             <a:solidFill>
@@ -10469,12 +10883,12 @@
                           <wps:cNvSpPr/>
                           <wps:spPr>
                             <a:xfrm rot="16200000">
-                              <a:off x="180360" y="-320400"/>
-                              <a:ext cx="187920" cy="502920"/>
+                              <a:off x="225720" y="-261720"/>
+                              <a:ext cx="98280" cy="503640"/>
                             </a:xfrm>
                             <a:prstGeom prst="roundRect">
                               <a:avLst>
-                                <a:gd name="adj" fmla="val 14400"/>
+                                <a:gd name="adj" fmla="val 13910"/>
                               </a:avLst>
                             </a:prstGeom>
                             <a:solidFill>
@@ -10499,8 +10913,8 @@
                           <wps:cNvSpPr/>
                           <wps:spPr>
                             <a:xfrm>
-                              <a:off x="74880" y="34920"/>
-                              <a:ext cx="418320" cy="182880"/>
+                              <a:off x="74880" y="142200"/>
+                              <a:ext cx="419040" cy="95760"/>
                             </a:xfrm>
                             <a:prstGeom prst="rect">
                               <a:avLst/>
@@ -10557,7 +10971,7 @@
             </mc:Choice>
             <mc:Fallback>
               <w:pict>
-                <v:group id="shape_0" style="position:absolute;margin-left:5.9pt;margin-top:-12.3pt;width:32.95pt;height:43.2pt" coordorigin="118,-246" coordsize="659,864"/>
+                <v:group id="shape_0" style="position:absolute;margin-left:5.9pt;margin-top:-16.8pt;width:33pt;height:43.45pt" coordorigin="118,-336" coordsize="660,869"/>
               </w:pict>
             </mc:Fallback>
           </mc:AlternateContent>
@@ -10569,6 +10983,11 @@
   <w:p>
     <w:pPr>
       <w:pStyle w:val="Entte"/>
+      <w:tabs>
+        <w:tab w:val="center" w:pos="4536" w:leader="none"/>
+        <w:tab w:val="right" w:pos="9072" w:leader="none"/>
+      </w:tabs>
+      <w:spacing w:before="0" w:after="120"/>
     </w:pPr>
     <w:r>
       <w:rPr/>
@@ -12860,7 +13279,6 @@
     <w:rPrDefault>
       <w:rPr>
         <w:rFonts w:ascii="Calisto MT" w:hAnsi="Calisto MT" w:eastAsia="ＭＳ Ｐゴシック" w:cs="" w:asciiTheme="minorHAnsi" w:cstheme="minorBidi" w:eastAsiaTheme="minorEastAsia" w:hAnsiTheme="minorHAnsi"/>
-        <w:sz w:val="21"/>
         <w:szCs w:val="21"/>
         <w:lang w:val="fr-FR" w:eastAsia="fr-FR" w:bidi="ar-SA"/>
       </w:rPr>
@@ -13248,7 +13666,7 @@
     </w:pPr>
     <w:rPr>
       <w:rFonts w:ascii="Calisto MT" w:hAnsi="Calisto MT" w:eastAsia="ＭＳ Ｐゴシック" w:cs="" w:asciiTheme="minorHAnsi" w:cstheme="minorBidi" w:eastAsiaTheme="minorEastAsia" w:hAnsiTheme="minorHAnsi"/>
-      <w:color w:val="auto"/>
+      <w:color w:val="00000A"/>
       <w:sz w:val="21"/>
       <w:szCs w:val="21"/>
       <w:lang w:val="fr-FR" w:eastAsia="fr-FR" w:bidi="ar-SA"/>
@@ -13786,6 +14204,32 @@
       <w:color w:val="00000A"/>
     </w:rPr>
   </w:style>
+  <w:style w:type="character" w:styleId="ListLabel4">
+    <w:name w:val="ListLabel 4"/>
+    <w:rPr>
+      <w:rFonts w:cs="Symbol"/>
+    </w:rPr>
+  </w:style>
+  <w:style w:type="character" w:styleId="ListLabel5">
+    <w:name w:val="ListLabel 5"/>
+    <w:rPr>
+      <w:rFonts w:cs="Courier New"/>
+    </w:rPr>
+  </w:style>
+  <w:style w:type="character" w:styleId="ListLabel6">
+    <w:name w:val="ListLabel 6"/>
+    <w:rPr>
+      <w:rFonts w:cs="Wingdings"/>
+    </w:rPr>
+  </w:style>
+  <w:style w:type="character" w:styleId="ListLabel7">
+    <w:name w:val="ListLabel 7"/>
+    <w:rPr>
+      <w:rFonts w:cs="Symbol"/>
+      <w:b/>
+      <w:i/>
+    </w:rPr>
+  </w:style>
   <w:style w:type="character" w:styleId="Sautdindex">
     <w:name w:val="Saut d'index"/>
     <w:rPr/>
@@ -13905,7 +14349,7 @@
     </w:pPr>
     <w:rPr>
       <w:rFonts w:ascii="Calisto MT" w:hAnsi="Calisto MT" w:eastAsia="ＭＳ Ｐゴシック" w:cs="" w:asciiTheme="minorHAnsi" w:cstheme="minorBidi" w:eastAsiaTheme="minorEastAsia" w:hAnsiTheme="minorHAnsi"/>
-      <w:color w:val="auto"/>
+      <w:color w:val="00000A"/>
       <w:sz w:val="21"/>
       <w:szCs w:val="21"/>
       <w:lang w:val="fr-FR" w:eastAsia="fr-FR" w:bidi="ar-SA"/>
